--- a/CO Report.docx
+++ b/CO Report.docx
@@ -168,38 +168,76 @@
           <w:sz w:val="44"/>
           <w:szCs w:val="44"/>
         </w:rPr>
-        <w:t>Instructor: Dr</w:t>
-      </w:r>
+        <w:t xml:space="preserve">Instructor: </w:t>
+      </w:r>
+      <w:proofErr w:type="spellStart"/>
       <w:r>
         <w:rPr>
           <w:sz w:val="44"/>
           <w:szCs w:val="44"/>
         </w:rPr>
-        <w:t xml:space="preserve"> </w:t>
-      </w:r>
+        <w:t>Dr</w:t>
+      </w:r>
+      <w:proofErr w:type="spellEnd"/>
       <w:r>
         <w:rPr>
           <w:sz w:val="44"/>
           <w:szCs w:val="44"/>
         </w:rPr>
-        <w:t>Cherif Salama</w:t>
-      </w:r>
-    </w:p>
-    <w:p>
-      <w:pPr>
-        <w:bidi w:val="0"/>
-        <w:jc w:val="center"/>
+        <w:t xml:space="preserve"> </w:t>
+      </w:r>
+      <w:proofErr w:type="spellStart"/>
+      <w:r>
         <w:rPr>
           <w:sz w:val="44"/>
           <w:szCs w:val="44"/>
         </w:rPr>
-      </w:pPr>
+        <w:t>Cherif</w:t>
+      </w:r>
+      <w:proofErr w:type="spellEnd"/>
       <w:r>
         <w:rPr>
           <w:sz w:val="44"/>
           <w:szCs w:val="44"/>
         </w:rPr>
-        <w:t xml:space="preserve">Mips Processor Single Cycle </w:t>
+        <w:t xml:space="preserve"> </w:t>
+      </w:r>
+      <w:proofErr w:type="spellStart"/>
+      <w:r>
+        <w:rPr>
+          <w:sz w:val="44"/>
+          <w:szCs w:val="44"/>
+        </w:rPr>
+        <w:t>Salama</w:t>
+      </w:r>
+      <w:proofErr w:type="spellEnd"/>
+    </w:p>
+    <w:p>
+      <w:pPr>
+        <w:bidi w:val="0"/>
+        <w:jc w:val="center"/>
+        <w:rPr>
+          <w:sz w:val="44"/>
+          <w:szCs w:val="44"/>
+        </w:rPr>
+      </w:pPr>
+      <w:proofErr w:type="spellStart"/>
+      <w:proofErr w:type="gramStart"/>
+      <w:r>
+        <w:rPr>
+          <w:sz w:val="44"/>
+          <w:szCs w:val="44"/>
+        </w:rPr>
+        <w:t>Mips</w:t>
+      </w:r>
+      <w:proofErr w:type="spellEnd"/>
+      <w:proofErr w:type="gramEnd"/>
+      <w:r>
+        <w:rPr>
+          <w:sz w:val="44"/>
+          <w:szCs w:val="44"/>
+        </w:rPr>
+        <w:t xml:space="preserve"> Processor Single Cycle </w:t>
       </w:r>
       <w:r>
         <w:rPr>
@@ -265,24 +303,21 @@
           <w:sz w:val="44"/>
           <w:szCs w:val="44"/>
         </w:rPr>
-        <w:tab/>
-        <w:t>ID: 33800</w:t>
-      </w:r>
-    </w:p>
-    <w:p>
-      <w:pPr>
-        <w:jc w:val="center"/>
+        <w:t xml:space="preserve"> </w:t>
+      </w:r>
+      <w:r>
         <w:rPr>
           <w:sz w:val="44"/>
           <w:szCs w:val="44"/>
         </w:rPr>
-      </w:pPr>
+        <w:t>ID: 33800</w:t>
+      </w:r>
       <w:r>
         <w:rPr>
           <w:sz w:val="44"/>
           <w:szCs w:val="44"/>
         </w:rPr>
-        <w:t>Mohamed Ismail Mohamed Hafez ID: 33808</w:t>
+        <w:tab/>
       </w:r>
     </w:p>
     <w:p>
@@ -298,7 +333,7 @@
           <w:sz w:val="44"/>
           <w:szCs w:val="44"/>
         </w:rPr>
-        <w:t>Sherif Ahmed Hassan Kotb ID: 33762</w:t>
+        <w:t>Mohamed Ismail Mohamed Hafez ID: 33808</w:t>
       </w:r>
     </w:p>
     <w:p>
@@ -309,28 +344,85 @@
           <w:szCs w:val="44"/>
         </w:rPr>
       </w:pPr>
+      <w:proofErr w:type="spellStart"/>
       <w:r>
         <w:rPr>
           <w:sz w:val="44"/>
           <w:szCs w:val="44"/>
         </w:rPr>
-        <w:t>Shady Hany El Sayed ID: 33760</w:t>
-      </w:r>
-    </w:p>
-    <w:p>
-      <w:pPr>
-        <w:jc w:val="center"/>
+        <w:t>Sherif</w:t>
+      </w:r>
+      <w:proofErr w:type="spellEnd"/>
+      <w:r>
         <w:rPr>
           <w:sz w:val="44"/>
           <w:szCs w:val="44"/>
         </w:rPr>
-      </w:pPr>
+        <w:t xml:space="preserve"> Ahmed Hassan </w:t>
+      </w:r>
+      <w:proofErr w:type="spellStart"/>
       <w:r>
         <w:rPr>
           <w:sz w:val="44"/>
           <w:szCs w:val="44"/>
         </w:rPr>
-        <w:t>Marco Emile Ramzy ID: 33794</w:t>
+        <w:t>Kotb</w:t>
+      </w:r>
+      <w:proofErr w:type="spellEnd"/>
+      <w:r>
+        <w:rPr>
+          <w:sz w:val="44"/>
+          <w:szCs w:val="44"/>
+        </w:rPr>
+        <w:t xml:space="preserve"> ID: 33762</w:t>
+      </w:r>
+    </w:p>
+    <w:p>
+      <w:pPr>
+        <w:jc w:val="center"/>
+        <w:rPr>
+          <w:sz w:val="44"/>
+          <w:szCs w:val="44"/>
+        </w:rPr>
+      </w:pPr>
+      <w:r>
+        <w:rPr>
+          <w:sz w:val="44"/>
+          <w:szCs w:val="44"/>
+        </w:rPr>
+        <w:t>Shady Hany El Sayed ID: 33760</w:t>
+      </w:r>
+    </w:p>
+    <w:p>
+      <w:pPr>
+        <w:jc w:val="center"/>
+        <w:rPr>
+          <w:sz w:val="44"/>
+          <w:szCs w:val="44"/>
+        </w:rPr>
+      </w:pPr>
+      <w:r>
+        <w:rPr>
+          <w:sz w:val="44"/>
+          <w:szCs w:val="44"/>
+        </w:rPr>
+        <w:t xml:space="preserve">Marco Emile </w:t>
+      </w:r>
+      <w:proofErr w:type="spellStart"/>
+      <w:r>
+        <w:rPr>
+          <w:sz w:val="44"/>
+          <w:szCs w:val="44"/>
+        </w:rPr>
+        <w:t>Ramzy</w:t>
+      </w:r>
+      <w:proofErr w:type="spellEnd"/>
+      <w:r>
+        <w:rPr>
+          <w:sz w:val="44"/>
+          <w:szCs w:val="44"/>
+        </w:rPr>
+        <w:t xml:space="preserve"> ID: 33794</w:t>
       </w:r>
     </w:p>
     <w:p>
@@ -437,6 +529,7 @@
           <w:lang w:bidi="ar-EG"/>
         </w:rPr>
       </w:pPr>
+      <w:proofErr w:type="spellStart"/>
       <w:r>
         <w:rPr>
           <w:b/>
@@ -446,8 +539,33 @@
           <w:u w:val="single"/>
           <w:lang w:bidi="ar-EG"/>
         </w:rPr>
-        <w:t>Mips consists of :</w:t>
-      </w:r>
+        <w:t>Mips</w:t>
+      </w:r>
+      <w:proofErr w:type="spellEnd"/>
+      <w:r>
+        <w:rPr>
+          <w:b/>
+          <w:bCs/>
+          <w:sz w:val="36"/>
+          <w:szCs w:val="36"/>
+          <w:u w:val="single"/>
+          <w:lang w:bidi="ar-EG"/>
+        </w:rPr>
+        <w:t xml:space="preserve"> consists </w:t>
+      </w:r>
+      <w:proofErr w:type="gramStart"/>
+      <w:r>
+        <w:rPr>
+          <w:b/>
+          <w:bCs/>
+          <w:sz w:val="36"/>
+          <w:szCs w:val="36"/>
+          <w:u w:val="single"/>
+          <w:lang w:bidi="ar-EG"/>
+        </w:rPr>
+        <w:t>of :</w:t>
+      </w:r>
+      <w:proofErr w:type="gramEnd"/>
     </w:p>
     <w:p>
       <w:pPr>
@@ -645,7 +763,151 @@
           <w:szCs w:val="32"/>
           <w:lang w:bidi="ar-EG"/>
         </w:rPr>
-        <w:t xml:space="preserve">It generates all control signals to all components of the processor .These control signals jump , branch , memread, memtoreg, aluop, memwrite , alu src ,regwrite and regdst.Its input is the opcode </w:t>
+        <w:t xml:space="preserve">It generates all control signals to all components of the processor .These control signals jump , branch , </w:t>
+      </w:r>
+      <w:proofErr w:type="spellStart"/>
+      <w:r>
+        <w:rPr>
+          <w:sz w:val="32"/>
+          <w:szCs w:val="32"/>
+          <w:lang w:bidi="ar-EG"/>
+        </w:rPr>
+        <w:t>memread</w:t>
+      </w:r>
+      <w:proofErr w:type="spellEnd"/>
+      <w:r>
+        <w:rPr>
+          <w:sz w:val="32"/>
+          <w:szCs w:val="32"/>
+          <w:lang w:bidi="ar-EG"/>
+        </w:rPr>
+        <w:t xml:space="preserve">, </w:t>
+      </w:r>
+      <w:proofErr w:type="spellStart"/>
+      <w:r>
+        <w:rPr>
+          <w:sz w:val="32"/>
+          <w:szCs w:val="32"/>
+          <w:lang w:bidi="ar-EG"/>
+        </w:rPr>
+        <w:t>memtoreg</w:t>
+      </w:r>
+      <w:proofErr w:type="spellEnd"/>
+      <w:r>
+        <w:rPr>
+          <w:sz w:val="32"/>
+          <w:szCs w:val="32"/>
+          <w:lang w:bidi="ar-EG"/>
+        </w:rPr>
+        <w:t xml:space="preserve">, </w:t>
+      </w:r>
+      <w:proofErr w:type="spellStart"/>
+      <w:r>
+        <w:rPr>
+          <w:sz w:val="32"/>
+          <w:szCs w:val="32"/>
+          <w:lang w:bidi="ar-EG"/>
+        </w:rPr>
+        <w:t>aluop</w:t>
+      </w:r>
+      <w:proofErr w:type="spellEnd"/>
+      <w:r>
+        <w:rPr>
+          <w:sz w:val="32"/>
+          <w:szCs w:val="32"/>
+          <w:lang w:bidi="ar-EG"/>
+        </w:rPr>
+        <w:t xml:space="preserve">, </w:t>
+      </w:r>
+      <w:proofErr w:type="spellStart"/>
+      <w:r>
+        <w:rPr>
+          <w:sz w:val="32"/>
+          <w:szCs w:val="32"/>
+          <w:lang w:bidi="ar-EG"/>
+        </w:rPr>
+        <w:t>memwrite</w:t>
+      </w:r>
+      <w:proofErr w:type="spellEnd"/>
+      <w:r>
+        <w:rPr>
+          <w:sz w:val="32"/>
+          <w:szCs w:val="32"/>
+          <w:lang w:bidi="ar-EG"/>
+        </w:rPr>
+        <w:t xml:space="preserve"> , </w:t>
+      </w:r>
+      <w:proofErr w:type="spellStart"/>
+      <w:r>
+        <w:rPr>
+          <w:sz w:val="32"/>
+          <w:szCs w:val="32"/>
+          <w:lang w:bidi="ar-EG"/>
+        </w:rPr>
+        <w:t>alu</w:t>
+      </w:r>
+      <w:proofErr w:type="spellEnd"/>
+      <w:r>
+        <w:rPr>
+          <w:sz w:val="32"/>
+          <w:szCs w:val="32"/>
+          <w:lang w:bidi="ar-EG"/>
+        </w:rPr>
+        <w:t xml:space="preserve"> </w:t>
+      </w:r>
+      <w:proofErr w:type="spellStart"/>
+      <w:r>
+        <w:rPr>
+          <w:sz w:val="32"/>
+          <w:szCs w:val="32"/>
+          <w:lang w:bidi="ar-EG"/>
+        </w:rPr>
+        <w:t>src</w:t>
+      </w:r>
+      <w:proofErr w:type="spellEnd"/>
+      <w:r>
+        <w:rPr>
+          <w:sz w:val="32"/>
+          <w:szCs w:val="32"/>
+          <w:lang w:bidi="ar-EG"/>
+        </w:rPr>
+        <w:t xml:space="preserve"> ,</w:t>
+      </w:r>
+      <w:proofErr w:type="spellStart"/>
+      <w:r>
+        <w:rPr>
+          <w:sz w:val="32"/>
+          <w:szCs w:val="32"/>
+          <w:lang w:bidi="ar-EG"/>
+        </w:rPr>
+        <w:t>regwrite</w:t>
+      </w:r>
+      <w:proofErr w:type="spellEnd"/>
+      <w:r>
+        <w:rPr>
+          <w:sz w:val="32"/>
+          <w:szCs w:val="32"/>
+          <w:lang w:bidi="ar-EG"/>
+        </w:rPr>
+        <w:t xml:space="preserve"> and </w:t>
+      </w:r>
+      <w:proofErr w:type="spellStart"/>
+      <w:r>
+        <w:rPr>
+          <w:sz w:val="32"/>
+          <w:szCs w:val="32"/>
+          <w:lang w:bidi="ar-EG"/>
+        </w:rPr>
+        <w:t>regdst.Its</w:t>
+      </w:r>
+      <w:proofErr w:type="spellEnd"/>
+      <w:r>
+        <w:rPr>
+          <w:sz w:val="32"/>
+          <w:szCs w:val="32"/>
+          <w:lang w:bidi="ar-EG"/>
+        </w:rPr>
+        <w:t xml:space="preserve"> input is the opcode </w:t>
       </w:r>
       <w:r>
         <w:rPr>
@@ -719,7 +981,25 @@
           <w:szCs w:val="32"/>
           <w:lang w:bidi="ar-EG"/>
         </w:rPr>
-        <w:t xml:space="preserve">It is an array of processor registers in a CPU.It has 32 registers each is of 32 </w:t>
+        <w:t xml:space="preserve">It is an array of processor registers in a </w:t>
+      </w:r>
+      <w:proofErr w:type="spellStart"/>
+      <w:r>
+        <w:rPr>
+          <w:sz w:val="32"/>
+          <w:szCs w:val="32"/>
+          <w:lang w:bidi="ar-EG"/>
+        </w:rPr>
+        <w:t>CPU.It</w:t>
+      </w:r>
+      <w:proofErr w:type="spellEnd"/>
+      <w:r>
+        <w:rPr>
+          <w:sz w:val="32"/>
+          <w:szCs w:val="32"/>
+          <w:lang w:bidi="ar-EG"/>
+        </w:rPr>
+        <w:t xml:space="preserve"> has 32 registers each is of 32 </w:t>
       </w:r>
       <w:r>
         <w:rPr>
@@ -987,15 +1267,51 @@
           <w:szCs w:val="32"/>
           <w:lang w:bidi="ar-EG"/>
         </w:rPr>
-        <w:t>Its inputs is the least six significant bits(function field ) and the other is the ALU op.</w:t>
-      </w:r>
-      <w:r>
-        <w:rPr>
-          <w:sz w:val="32"/>
-          <w:szCs w:val="32"/>
-          <w:lang w:bidi="ar-EG"/>
-        </w:rPr>
-        <w:t>It generates a control signal as an input to the ALU to select the operation to be executed.</w:t>
+        <w:t xml:space="preserve">Its inputs is the least six significant </w:t>
+      </w:r>
+      <w:proofErr w:type="gramStart"/>
+      <w:r>
+        <w:rPr>
+          <w:sz w:val="32"/>
+          <w:szCs w:val="32"/>
+          <w:lang w:bidi="ar-EG"/>
+        </w:rPr>
+        <w:t>bits(</w:t>
+      </w:r>
+      <w:proofErr w:type="gramEnd"/>
+      <w:r>
+        <w:rPr>
+          <w:sz w:val="32"/>
+          <w:szCs w:val="32"/>
+          <w:lang w:bidi="ar-EG"/>
+        </w:rPr>
+        <w:t xml:space="preserve">function field ) and the other is the ALU </w:t>
+      </w:r>
+      <w:proofErr w:type="spellStart"/>
+      <w:r>
+        <w:rPr>
+          <w:sz w:val="32"/>
+          <w:szCs w:val="32"/>
+          <w:lang w:bidi="ar-EG"/>
+        </w:rPr>
+        <w:t>op.</w:t>
+      </w:r>
+      <w:r>
+        <w:rPr>
+          <w:sz w:val="32"/>
+          <w:szCs w:val="32"/>
+          <w:lang w:bidi="ar-EG"/>
+        </w:rPr>
+        <w:t>It</w:t>
+      </w:r>
+      <w:proofErr w:type="spellEnd"/>
+      <w:r>
+        <w:rPr>
+          <w:sz w:val="32"/>
+          <w:szCs w:val="32"/>
+          <w:lang w:bidi="ar-EG"/>
+        </w:rPr>
+        <w:t xml:space="preserve"> generates a control signal as an input to the ALU to select the operation to be executed.</w:t>
       </w:r>
     </w:p>
     <w:p>
@@ -1061,7 +1377,25 @@
           <w:szCs w:val="32"/>
           <w:lang w:bidi="ar-EG"/>
         </w:rPr>
-        <w:t>It has 256 registers each of width 32 bits.It holds the necessary data for instruction execution.</w:t>
+        <w:t xml:space="preserve">It has 256 registers each of width 32 </w:t>
+      </w:r>
+      <w:proofErr w:type="spellStart"/>
+      <w:r>
+        <w:rPr>
+          <w:sz w:val="32"/>
+          <w:szCs w:val="32"/>
+          <w:lang w:bidi="ar-EG"/>
+        </w:rPr>
+        <w:t>bits.It</w:t>
+      </w:r>
+      <w:proofErr w:type="spellEnd"/>
+      <w:r>
+        <w:rPr>
+          <w:sz w:val="32"/>
+          <w:szCs w:val="32"/>
+          <w:lang w:bidi="ar-EG"/>
+        </w:rPr>
+        <w:t xml:space="preserve"> holds the necessary data for instruction execution.</w:t>
       </w:r>
     </w:p>
     <w:p>
@@ -1125,7 +1459,16 @@
           <w:szCs w:val="32"/>
           <w:lang w:bidi="ar-EG"/>
         </w:rPr>
-        <w:t>Number of inputs is 2</w:t>
+        <w:t xml:space="preserve">Number of inputs is </w:t>
+      </w:r>
+      <w:proofErr w:type="gramStart"/>
+      <w:r>
+        <w:rPr>
+          <w:sz w:val="32"/>
+          <w:szCs w:val="32"/>
+          <w:lang w:bidi="ar-EG"/>
+        </w:rPr>
+        <w:t>2</w:t>
       </w:r>
       <w:r>
         <w:rPr>
@@ -1144,6 +1487,7 @@
         </w:rPr>
         <w:t xml:space="preserve"> .</w:t>
       </w:r>
+      <w:proofErr w:type="gramEnd"/>
     </w:p>
     <w:p>
       <w:pPr>
@@ -1188,7 +1532,25 @@
           <w:szCs w:val="32"/>
           <w:lang w:bidi="ar-EG"/>
         </w:rPr>
-        <w:t>Its input is a 16 bit input and output is of 32 bits.It repeats the most significant</w:t>
+        <w:t xml:space="preserve">Its input is a 16 bit input and output is of 32 </w:t>
+      </w:r>
+      <w:proofErr w:type="spellStart"/>
+      <w:r>
+        <w:rPr>
+          <w:sz w:val="32"/>
+          <w:szCs w:val="32"/>
+          <w:lang w:bidi="ar-EG"/>
+        </w:rPr>
+        <w:t>bits.It</w:t>
+      </w:r>
+      <w:proofErr w:type="spellEnd"/>
+      <w:r>
+        <w:rPr>
+          <w:sz w:val="32"/>
+          <w:szCs w:val="32"/>
+          <w:lang w:bidi="ar-EG"/>
+        </w:rPr>
+        <w:t xml:space="preserve"> repeats the most significant</w:t>
       </w:r>
       <w:r>
         <w:rPr>
@@ -1331,7 +1693,29 @@
           <w:szCs w:val="32"/>
           <w:lang w:bidi="ar-EG"/>
         </w:rPr>
-        <w:t>M) Adder(pc+4):</w:t>
+        <w:t xml:space="preserve">M) </w:t>
+      </w:r>
+      <w:proofErr w:type="gramStart"/>
+      <w:r>
+        <w:rPr>
+          <w:b/>
+          <w:bCs/>
+          <w:sz w:val="32"/>
+          <w:szCs w:val="32"/>
+          <w:lang w:bidi="ar-EG"/>
+        </w:rPr>
+        <w:t>Adder(</w:t>
+      </w:r>
+      <w:proofErr w:type="gramEnd"/>
+      <w:r>
+        <w:rPr>
+          <w:b/>
+          <w:bCs/>
+          <w:sz w:val="32"/>
+          <w:szCs w:val="32"/>
+          <w:lang w:bidi="ar-EG"/>
+        </w:rPr>
+        <w:t>pc+4):</w:t>
       </w:r>
     </w:p>
     <w:p>
@@ -1482,6 +1866,7 @@
           <w:lang w:bidi="ar-EG"/>
         </w:rPr>
       </w:pPr>
+      <w:proofErr w:type="gramStart"/>
       <w:r>
         <w:rPr>
           <w:b/>
@@ -1492,7 +1877,19 @@
           <w:lang w:bidi="ar-EG"/>
         </w:rPr>
         <w:lastRenderedPageBreak/>
-        <w:t>2)Data path :</w:t>
+        <w:t>2)Data</w:t>
+      </w:r>
+      <w:proofErr w:type="gramEnd"/>
+      <w:r>
+        <w:rPr>
+          <w:b/>
+          <w:bCs/>
+          <w:sz w:val="36"/>
+          <w:szCs w:val="36"/>
+          <w:u w:val="single"/>
+          <w:lang w:bidi="ar-EG"/>
+        </w:rPr>
+        <w:t xml:space="preserve"> path :</w:t>
       </w:r>
     </w:p>
     <w:p>
@@ -1668,6 +2065,344 @@
     <w:p>
       <w:pPr>
         <w:pStyle w:val="ListParagraph"/>
+        <w:numPr>
+          <w:ilvl w:val="0"/>
+          <w:numId w:val="3"/>
+        </w:numPr>
+        <w:bidi w:val="0"/>
+        <w:spacing w:after="480"/>
+        <w:rPr>
+          <w:sz w:val="32"/>
+          <w:szCs w:val="32"/>
+          <w:lang w:bidi="ar-EG"/>
+        </w:rPr>
+      </w:pPr>
+      <w:r>
+        <w:rPr>
+          <w:sz w:val="32"/>
+          <w:szCs w:val="32"/>
+          <w:lang w:bidi="ar-EG"/>
+        </w:rPr>
+        <w:t>A</w:t>
+      </w:r>
+      <w:r>
+        <w:rPr>
+          <w:sz w:val="32"/>
+          <w:szCs w:val="32"/>
+          <w:lang w:bidi="ar-EG"/>
+        </w:rPr>
+        <w:t xml:space="preserve">dding a 2*1 multiplexer having a 1bit two inputs and a 1bit </w:t>
+      </w:r>
+      <w:proofErr w:type="spellStart"/>
+      <w:r>
+        <w:rPr>
+          <w:sz w:val="32"/>
+          <w:szCs w:val="32"/>
+          <w:lang w:bidi="ar-EG"/>
+        </w:rPr>
+        <w:t>ouput,it's</w:t>
+      </w:r>
+      <w:proofErr w:type="spellEnd"/>
+      <w:r>
+        <w:rPr>
+          <w:sz w:val="32"/>
+          <w:szCs w:val="32"/>
+          <w:lang w:bidi="ar-EG"/>
+        </w:rPr>
+        <w:t xml:space="preserve"> inputs are : </w:t>
+      </w:r>
+      <w:proofErr w:type="spellStart"/>
+      <w:r>
+        <w:rPr>
+          <w:sz w:val="32"/>
+          <w:szCs w:val="32"/>
+          <w:lang w:bidi="ar-EG"/>
+        </w:rPr>
+        <w:t>regwrite</w:t>
+      </w:r>
+      <w:proofErr w:type="spellEnd"/>
+      <w:r>
+        <w:rPr>
+          <w:sz w:val="32"/>
+          <w:szCs w:val="32"/>
+          <w:lang w:bidi="ar-EG"/>
+        </w:rPr>
+        <w:t xml:space="preserve"> signal(1bit) from control unit and a zero(1bit)  and </w:t>
+      </w:r>
+      <w:proofErr w:type="spellStart"/>
+      <w:r>
+        <w:rPr>
+          <w:sz w:val="32"/>
+          <w:szCs w:val="32"/>
+          <w:lang w:bidi="ar-EG"/>
+        </w:rPr>
+        <w:t>it's</w:t>
+      </w:r>
+      <w:proofErr w:type="spellEnd"/>
+      <w:r>
+        <w:rPr>
+          <w:sz w:val="32"/>
+          <w:szCs w:val="32"/>
+          <w:lang w:bidi="ar-EG"/>
+        </w:rPr>
+        <w:t xml:space="preserve"> output is an input to register file(which determines whether to write in the register file or not).It's selector is </w:t>
+      </w:r>
+      <w:proofErr w:type="spellStart"/>
+      <w:r>
+        <w:rPr>
+          <w:sz w:val="32"/>
+          <w:szCs w:val="32"/>
+          <w:lang w:bidi="ar-EG"/>
+        </w:rPr>
+        <w:t>jumpreg</w:t>
+      </w:r>
+      <w:proofErr w:type="spellEnd"/>
+      <w:r>
+        <w:rPr>
+          <w:sz w:val="32"/>
+          <w:szCs w:val="32"/>
+          <w:lang w:bidi="ar-EG"/>
+        </w:rPr>
+        <w:t xml:space="preserve">. If the </w:t>
+      </w:r>
+      <w:proofErr w:type="spellStart"/>
+      <w:r>
+        <w:rPr>
+          <w:sz w:val="32"/>
+          <w:szCs w:val="32"/>
+          <w:lang w:bidi="ar-EG"/>
+        </w:rPr>
+        <w:t>jumpreg</w:t>
+      </w:r>
+      <w:proofErr w:type="spellEnd"/>
+      <w:r>
+        <w:rPr>
+          <w:sz w:val="32"/>
+          <w:szCs w:val="32"/>
+          <w:lang w:bidi="ar-EG"/>
+        </w:rPr>
+        <w:t xml:space="preserve"> value = 0(</w:t>
+      </w:r>
+      <w:proofErr w:type="spellStart"/>
+      <w:r>
+        <w:rPr>
+          <w:sz w:val="32"/>
+          <w:szCs w:val="32"/>
+          <w:lang w:bidi="ar-EG"/>
+        </w:rPr>
+        <w:t>i.e</w:t>
+      </w:r>
+      <w:proofErr w:type="spellEnd"/>
+      <w:r>
+        <w:rPr>
+          <w:sz w:val="32"/>
+          <w:szCs w:val="32"/>
+          <w:lang w:bidi="ar-EG"/>
+        </w:rPr>
+        <w:t xml:space="preserve"> it's not a </w:t>
+      </w:r>
+      <w:proofErr w:type="spellStart"/>
+      <w:r>
+        <w:rPr>
+          <w:sz w:val="32"/>
+          <w:szCs w:val="32"/>
+          <w:lang w:bidi="ar-EG"/>
+        </w:rPr>
+        <w:t>jr</w:t>
+      </w:r>
+      <w:proofErr w:type="spellEnd"/>
+      <w:r>
+        <w:rPr>
+          <w:sz w:val="32"/>
+          <w:szCs w:val="32"/>
+          <w:lang w:bidi="ar-EG"/>
+        </w:rPr>
+        <w:t xml:space="preserve"> instruction),then multiplexer output will be </w:t>
+      </w:r>
+      <w:proofErr w:type="spellStart"/>
+      <w:r>
+        <w:rPr>
+          <w:sz w:val="32"/>
+          <w:szCs w:val="32"/>
+          <w:lang w:bidi="ar-EG"/>
+        </w:rPr>
+        <w:t>regwrite</w:t>
+      </w:r>
+      <w:proofErr w:type="spellEnd"/>
+      <w:r>
+        <w:rPr>
+          <w:sz w:val="32"/>
+          <w:szCs w:val="32"/>
+          <w:lang w:bidi="ar-EG"/>
+        </w:rPr>
+        <w:t xml:space="preserve"> signal from control </w:t>
+      </w:r>
+      <w:proofErr w:type="spellStart"/>
+      <w:r>
+        <w:rPr>
+          <w:sz w:val="32"/>
+          <w:szCs w:val="32"/>
+          <w:lang w:bidi="ar-EG"/>
+        </w:rPr>
+        <w:t>unit.If</w:t>
+      </w:r>
+      <w:proofErr w:type="spellEnd"/>
+      <w:r>
+        <w:rPr>
+          <w:sz w:val="32"/>
+          <w:szCs w:val="32"/>
+          <w:lang w:bidi="ar-EG"/>
+        </w:rPr>
+        <w:t xml:space="preserve"> the </w:t>
+      </w:r>
+    </w:p>
+    <w:p>
+      <w:pPr>
+        <w:pStyle w:val="ListParagraph"/>
+        <w:bidi w:val="0"/>
+        <w:spacing w:after="480"/>
+        <w:ind w:left="502"/>
+        <w:rPr>
+          <w:sz w:val="32"/>
+          <w:szCs w:val="32"/>
+          <w:lang w:bidi="ar-EG"/>
+        </w:rPr>
+      </w:pPr>
+      <w:proofErr w:type="spellStart"/>
+      <w:r>
+        <w:rPr>
+          <w:sz w:val="32"/>
+          <w:szCs w:val="32"/>
+          <w:lang w:bidi="ar-EG"/>
+        </w:rPr>
+        <w:t>jumpreg</w:t>
+      </w:r>
+      <w:proofErr w:type="spellEnd"/>
+      <w:r>
+        <w:rPr>
+          <w:sz w:val="32"/>
+          <w:szCs w:val="32"/>
+          <w:lang w:bidi="ar-EG"/>
+        </w:rPr>
+        <w:t xml:space="preserve"> value = 1(</w:t>
+      </w:r>
+      <w:proofErr w:type="spellStart"/>
+      <w:r>
+        <w:rPr>
+          <w:sz w:val="32"/>
+          <w:szCs w:val="32"/>
+          <w:lang w:bidi="ar-EG"/>
+        </w:rPr>
+        <w:t>i.e</w:t>
+      </w:r>
+      <w:proofErr w:type="spellEnd"/>
+      <w:r>
+        <w:rPr>
+          <w:sz w:val="32"/>
+          <w:szCs w:val="32"/>
+          <w:lang w:bidi="ar-EG"/>
+        </w:rPr>
+        <w:t xml:space="preserve"> it's a </w:t>
+      </w:r>
+      <w:proofErr w:type="spellStart"/>
+      <w:r>
+        <w:rPr>
+          <w:sz w:val="32"/>
+          <w:szCs w:val="32"/>
+          <w:lang w:bidi="ar-EG"/>
+        </w:rPr>
+        <w:t>jr</w:t>
+      </w:r>
+      <w:proofErr w:type="spellEnd"/>
+      <w:r>
+        <w:rPr>
+          <w:sz w:val="32"/>
+          <w:szCs w:val="32"/>
+          <w:lang w:bidi="ar-EG"/>
+        </w:rPr>
+        <w:t xml:space="preserve"> instruction),then multiplexer output will be zero because it's an R-type instruction and all R-type </w:t>
+      </w:r>
+      <w:r>
+        <w:rPr>
+          <w:sz w:val="32"/>
+          <w:szCs w:val="32"/>
+          <w:lang w:bidi="ar-EG"/>
+        </w:rPr>
+        <w:lastRenderedPageBreak/>
+        <w:t xml:space="preserve">instructions write in register file but for </w:t>
+      </w:r>
+      <w:proofErr w:type="spellStart"/>
+      <w:r>
+        <w:rPr>
+          <w:sz w:val="32"/>
+          <w:szCs w:val="32"/>
+          <w:lang w:bidi="ar-EG"/>
+        </w:rPr>
+        <w:t>jr</w:t>
+      </w:r>
+      <w:proofErr w:type="spellEnd"/>
+      <w:r>
+        <w:rPr>
+          <w:sz w:val="32"/>
+          <w:szCs w:val="32"/>
+          <w:lang w:bidi="ar-EG"/>
+        </w:rPr>
+        <w:t xml:space="preserve"> instruction(which is an R-type) we don't want to write in the register file.</w:t>
+      </w:r>
+    </w:p>
+    <w:p>
+      <w:pPr>
+        <w:pStyle w:val="ListParagraph"/>
+        <w:numPr>
+          <w:ilvl w:val="0"/>
+          <w:numId w:val="3"/>
+        </w:numPr>
+        <w:bidi w:val="0"/>
+        <w:spacing w:after="480"/>
+        <w:rPr>
+          <w:sz w:val="32"/>
+          <w:szCs w:val="32"/>
+          <w:lang w:bidi="ar-EG"/>
+        </w:rPr>
+      </w:pPr>
+      <w:r>
+        <w:rPr>
+          <w:sz w:val="32"/>
+          <w:szCs w:val="32"/>
+          <w:lang w:bidi="ar-EG"/>
+        </w:rPr>
+        <w:t>A</w:t>
+      </w:r>
+      <w:r>
+        <w:rPr>
+          <w:sz w:val="32"/>
+          <w:szCs w:val="32"/>
+          <w:lang w:bidi="ar-EG"/>
+        </w:rPr>
+        <w:t xml:space="preserve">dder that increment the program counter will increment it by 1 not 4, since the instruction memory width in our implementation is 32 </w:t>
+      </w:r>
+      <w:proofErr w:type="gramStart"/>
+      <w:r>
+        <w:rPr>
+          <w:sz w:val="32"/>
+          <w:szCs w:val="32"/>
+          <w:lang w:bidi="ar-EG"/>
+        </w:rPr>
+        <w:t>bits(</w:t>
+      </w:r>
+      <w:proofErr w:type="gramEnd"/>
+      <w:r>
+        <w:rPr>
+          <w:sz w:val="32"/>
+          <w:szCs w:val="32"/>
+          <w:lang w:bidi="ar-EG"/>
+        </w:rPr>
+        <w:t>1 word) not 8 bits(1 byte).</w:t>
+      </w:r>
+    </w:p>
+    <w:p>
+      <w:pPr>
+        <w:pStyle w:val="ListParagraph"/>
         <w:bidi w:val="0"/>
         <w:spacing w:after="480"/>
         <w:ind w:left="502"/>
@@ -1693,6 +2428,7 @@
           <w:lang w:bidi="ar-EG"/>
         </w:rPr>
       </w:pPr>
+      <w:proofErr w:type="gramStart"/>
       <w:r>
         <w:rPr>
           <w:b/>
@@ -1702,7 +2438,19 @@
           <w:u w:val="single"/>
           <w:lang w:bidi="ar-EG"/>
         </w:rPr>
-        <w:t>3)How the work was split:</w:t>
+        <w:t>3)How</w:t>
+      </w:r>
+      <w:proofErr w:type="gramEnd"/>
+      <w:r>
+        <w:rPr>
+          <w:b/>
+          <w:bCs/>
+          <w:sz w:val="36"/>
+          <w:szCs w:val="36"/>
+          <w:u w:val="single"/>
+          <w:lang w:bidi="ar-EG"/>
+        </w:rPr>
+        <w:t xml:space="preserve"> the work was split:</w:t>
       </w:r>
       <w:r>
         <w:rPr>
@@ -1852,7 +2600,6 @@
           <w:szCs w:val="32"/>
           <w:lang w:bidi="ar-EG"/>
         </w:rPr>
-        <w:lastRenderedPageBreak/>
         <w:t>2-Mohamed Ismail Mohamed Hafez:</w:t>
       </w:r>
     </w:p>
@@ -1920,7 +2667,25 @@
           <w:szCs w:val="32"/>
           <w:lang w:bidi="ar-EG"/>
         </w:rPr>
-        <w:t>3-Sherif Ahmed Hassan Kotb:</w:t>
+        <w:t xml:space="preserve">3-Sherif Ahmed Hassan </w:t>
+      </w:r>
+      <w:proofErr w:type="spellStart"/>
+      <w:r>
+        <w:rPr>
+          <w:sz w:val="32"/>
+          <w:szCs w:val="32"/>
+          <w:lang w:bidi="ar-EG"/>
+        </w:rPr>
+        <w:t>Kotb</w:t>
+      </w:r>
+      <w:proofErr w:type="spellEnd"/>
+      <w:r>
+        <w:rPr>
+          <w:sz w:val="32"/>
+          <w:szCs w:val="32"/>
+          <w:lang w:bidi="ar-EG"/>
+        </w:rPr>
+        <w:t>:</w:t>
       </w:r>
     </w:p>
     <w:p>
@@ -2037,6 +2802,7 @@
           <w:szCs w:val="32"/>
           <w:lang w:bidi="ar-EG"/>
         </w:rPr>
+        <w:lastRenderedPageBreak/>
         <w:t>Control Unit.</w:t>
       </w:r>
     </w:p>
@@ -2082,7 +2848,43 @@
           <w:szCs w:val="32"/>
           <w:lang w:bidi="ar-EG"/>
         </w:rPr>
-        <w:t>5-Marco Emile Ramzy Andraws:</w:t>
+        <w:t xml:space="preserve">5-Marco Emile </w:t>
+      </w:r>
+      <w:proofErr w:type="spellStart"/>
+      <w:r>
+        <w:rPr>
+          <w:sz w:val="32"/>
+          <w:szCs w:val="32"/>
+          <w:lang w:bidi="ar-EG"/>
+        </w:rPr>
+        <w:t>Ramzy</w:t>
+      </w:r>
+      <w:proofErr w:type="spellEnd"/>
+      <w:r>
+        <w:rPr>
+          <w:sz w:val="32"/>
+          <w:szCs w:val="32"/>
+          <w:lang w:bidi="ar-EG"/>
+        </w:rPr>
+        <w:t xml:space="preserve"> </w:t>
+      </w:r>
+      <w:proofErr w:type="spellStart"/>
+      <w:r>
+        <w:rPr>
+          <w:sz w:val="32"/>
+          <w:szCs w:val="32"/>
+          <w:lang w:bidi="ar-EG"/>
+        </w:rPr>
+        <w:t>Andraws</w:t>
+      </w:r>
+      <w:proofErr w:type="spellEnd"/>
+      <w:r>
+        <w:rPr>
+          <w:sz w:val="32"/>
+          <w:szCs w:val="32"/>
+          <w:lang w:bidi="ar-EG"/>
+        </w:rPr>
+        <w:t>:</w:t>
       </w:r>
     </w:p>
     <w:p>
@@ -2170,31 +2972,3724 @@
     </w:p>
     <w:p>
       <w:pPr>
-        <w:bidi w:val="0"/>
-        <w:spacing w:after="480"/>
-        <w:rPr>
-          <w:sz w:val="32"/>
-          <w:szCs w:val="32"/>
-          <w:lang w:bidi="ar-EG"/>
-        </w:rPr>
-      </w:pPr>
-    </w:p>
-    <w:p>
-      <w:pPr>
-        <w:pStyle w:val="ListParagraph"/>
-        <w:bidi w:val="0"/>
-        <w:rPr>
-          <w:sz w:val="32"/>
-          <w:szCs w:val="32"/>
+        <w:pStyle w:val="ListParagraph"/>
+        <w:bidi w:val="0"/>
+        <w:spacing w:after="480"/>
+        <w:rPr>
+          <w:sz w:val="32"/>
+          <w:szCs w:val="32"/>
+          <w:lang w:bidi="ar-EG"/>
+        </w:rPr>
+      </w:pPr>
+    </w:p>
+    <w:p>
+      <w:pPr>
+        <w:pStyle w:val="ListParagraph"/>
+        <w:numPr>
+          <w:ilvl w:val="0"/>
+          <w:numId w:val="10"/>
+        </w:numPr>
+        <w:bidi w:val="0"/>
+        <w:spacing w:after="480"/>
+        <w:rPr>
+          <w:sz w:val="32"/>
+          <w:szCs w:val="32"/>
+          <w:lang w:bidi="ar-EG"/>
+        </w:rPr>
+      </w:pPr>
+      <w:r>
+        <w:rPr>
+          <w:sz w:val="32"/>
+          <w:szCs w:val="32"/>
+          <w:lang w:bidi="ar-EG"/>
+        </w:rPr>
+        <w:t xml:space="preserve">Troubleshooting By Magdy </w:t>
+      </w:r>
+      <w:r>
+        <w:rPr>
+          <w:sz w:val="32"/>
+          <w:szCs w:val="32"/>
+          <w:lang w:bidi="ar-EG"/>
+        </w:rPr>
+        <w:t>Mohamed,</w:t>
+      </w:r>
+      <w:r>
+        <w:rPr>
+          <w:sz w:val="32"/>
+          <w:szCs w:val="32"/>
+          <w:lang w:bidi="ar-EG"/>
+        </w:rPr>
+        <w:t xml:space="preserve"> Mohamed Ismail and </w:t>
+      </w:r>
+      <w:proofErr w:type="spellStart"/>
+      <w:r>
+        <w:rPr>
+          <w:sz w:val="32"/>
+          <w:szCs w:val="32"/>
+          <w:lang w:bidi="ar-EG"/>
+        </w:rPr>
+        <w:t>Sherif</w:t>
+      </w:r>
+      <w:proofErr w:type="spellEnd"/>
+      <w:r>
+        <w:rPr>
+          <w:sz w:val="32"/>
+          <w:szCs w:val="32"/>
+          <w:lang w:bidi="ar-EG"/>
+        </w:rPr>
+        <w:t xml:space="preserve"> Ahmed.</w:t>
+      </w:r>
+    </w:p>
+    <w:p>
+      <w:pPr>
+        <w:pStyle w:val="ListParagraph"/>
+        <w:bidi w:val="0"/>
+        <w:spacing w:after="480"/>
+        <w:ind w:left="502"/>
+        <w:rPr>
+          <w:sz w:val="32"/>
+          <w:szCs w:val="32"/>
+          <w:lang w:bidi="ar-EG"/>
+        </w:rPr>
+      </w:pPr>
+      <w:r>
+        <w:rPr>
+          <w:sz w:val="32"/>
+          <w:szCs w:val="32"/>
+          <w:lang w:bidi="ar-EG"/>
+        </w:rPr>
+        <w:t xml:space="preserve">    </w:t>
+      </w:r>
+      <w:proofErr w:type="gramStart"/>
+      <w:r>
+        <w:rPr>
+          <w:b/>
+          <w:bCs/>
+          <w:sz w:val="36"/>
+          <w:szCs w:val="36"/>
+          <w:u w:val="single"/>
+          <w:lang w:bidi="ar-EG"/>
+        </w:rPr>
+        <w:t>4)How</w:t>
+      </w:r>
+      <w:proofErr w:type="gramEnd"/>
+      <w:r>
+        <w:rPr>
+          <w:b/>
+          <w:bCs/>
+          <w:sz w:val="36"/>
+          <w:szCs w:val="36"/>
+          <w:u w:val="single"/>
+          <w:lang w:bidi="ar-EG"/>
+        </w:rPr>
+        <w:t xml:space="preserve"> to simulate:</w:t>
+      </w:r>
+      <w:r>
+        <w:rPr>
+          <w:sz w:val="32"/>
+          <w:szCs w:val="32"/>
+          <w:lang w:bidi="ar-EG"/>
+        </w:rPr>
+        <w:t xml:space="preserve"> </w:t>
+      </w:r>
+    </w:p>
+    <w:p>
+      <w:pPr>
+        <w:pStyle w:val="ListParagraph"/>
+        <w:bidi w:val="0"/>
+        <w:spacing w:after="480"/>
+        <w:ind w:left="502"/>
+        <w:rPr>
+          <w:sz w:val="32"/>
+          <w:szCs w:val="32"/>
+          <w:lang w:bidi="ar-EG"/>
+        </w:rPr>
+      </w:pPr>
+    </w:p>
+    <w:p>
+      <w:pPr>
+        <w:pStyle w:val="ListParagraph"/>
+        <w:numPr>
+          <w:ilvl w:val="0"/>
+          <w:numId w:val="13"/>
+        </w:numPr>
+        <w:bidi w:val="0"/>
+        <w:spacing w:after="480"/>
+        <w:rPr>
+          <w:sz w:val="32"/>
+          <w:szCs w:val="32"/>
+          <w:lang w:bidi="ar-EG"/>
+        </w:rPr>
+      </w:pPr>
+      <w:r>
+        <w:rPr>
+          <w:sz w:val="32"/>
+          <w:szCs w:val="32"/>
+          <w:lang w:bidi="ar-EG"/>
+        </w:rPr>
+        <w:t>From simulation menu choose start simulation</w:t>
+      </w:r>
+    </w:p>
+    <w:p>
+      <w:pPr>
+        <w:pStyle w:val="ListParagraph"/>
+        <w:numPr>
+          <w:ilvl w:val="0"/>
+          <w:numId w:val="13"/>
+        </w:numPr>
+        <w:bidi w:val="0"/>
+        <w:spacing w:after="480"/>
+        <w:rPr>
+          <w:sz w:val="32"/>
+          <w:szCs w:val="32"/>
+          <w:lang w:bidi="ar-EG"/>
+        </w:rPr>
+      </w:pPr>
+      <w:r>
+        <w:rPr>
+          <w:sz w:val="32"/>
+          <w:szCs w:val="32"/>
+          <w:lang w:bidi="ar-EG"/>
+        </w:rPr>
+        <w:t>Choose file you want to simulate , the following appears:</w:t>
+      </w:r>
+    </w:p>
+    <w:p>
+      <w:pPr>
+        <w:pStyle w:val="ListParagraph"/>
+        <w:bidi w:val="0"/>
+        <w:spacing w:after="480"/>
+        <w:ind w:left="1222"/>
+        <w:rPr>
+          <w:sz w:val="32"/>
+          <w:szCs w:val="32"/>
+          <w:lang w:bidi="ar-EG"/>
+        </w:rPr>
+      </w:pPr>
+    </w:p>
+    <w:p>
+      <w:pPr>
+        <w:pStyle w:val="ListParagraph"/>
+        <w:bidi w:val="0"/>
+        <w:spacing w:after="480"/>
+        <w:ind w:left="0"/>
+        <w:rPr>
+          <w:sz w:val="32"/>
+          <w:szCs w:val="32"/>
+          <w:lang w:bidi="ar-EG"/>
+        </w:rPr>
+      </w:pPr>
+      <w:r>
+        <w:rPr>
+          <w:noProof/>
+          <w:sz w:val="32"/>
+          <w:szCs w:val="32"/>
+        </w:rPr>
+        <w:drawing>
+          <wp:inline distT="0" distB="0" distL="0" distR="0">
+            <wp:extent cx="5934075" cy="2295525"/>
+            <wp:effectExtent l="0" t="0" r="9525" b="9525"/>
+            <wp:docPr id="15" name="Picture 15"/>
+            <wp:cNvGraphicFramePr>
+              <a:graphicFrameLocks xmlns:a="http://schemas.openxmlformats.org/drawingml/2006/main" noChangeAspect="1"/>
+            </wp:cNvGraphicFramePr>
+            <a:graphic xmlns:a="http://schemas.openxmlformats.org/drawingml/2006/main">
+              <a:graphicData uri="http://schemas.openxmlformats.org/drawingml/2006/picture">
+                <pic:pic xmlns:pic="http://schemas.openxmlformats.org/drawingml/2006/picture">
+                  <pic:nvPicPr>
+                    <pic:cNvPr id="0" name="Picture 14"/>
+                    <pic:cNvPicPr>
+                      <a:picLocks noChangeAspect="1" noChangeArrowheads="1"/>
+                    </pic:cNvPicPr>
+                  </pic:nvPicPr>
+                  <pic:blipFill>
+                    <a:blip r:embed="rId10">
+                      <a:extLst>
+                        <a:ext uri="{28A0092B-C50C-407E-A947-70E740481C1C}">
+                          <a14:useLocalDpi xmlns:a14="http://schemas.microsoft.com/office/drawing/2010/main" val="0"/>
+                        </a:ext>
+                      </a:extLst>
+                    </a:blip>
+                    <a:srcRect/>
+                    <a:stretch>
+                      <a:fillRect/>
+                    </a:stretch>
+                  </pic:blipFill>
+                  <pic:spPr bwMode="auto">
+                    <a:xfrm>
+                      <a:off x="0" y="0"/>
+                      <a:ext cx="5934075" cy="2295525"/>
+                    </a:xfrm>
+                    <a:prstGeom prst="rect">
+                      <a:avLst/>
+                    </a:prstGeom>
+                    <a:noFill/>
+                    <a:ln>
+                      <a:noFill/>
+                    </a:ln>
+                  </pic:spPr>
+                </pic:pic>
+              </a:graphicData>
+            </a:graphic>
+          </wp:inline>
+        </w:drawing>
+      </w:r>
+    </w:p>
+    <w:p>
+      <w:pPr>
+        <w:pStyle w:val="ListParagraph"/>
+        <w:numPr>
+          <w:ilvl w:val="0"/>
+          <w:numId w:val="13"/>
+        </w:numPr>
+        <w:bidi w:val="0"/>
+        <w:spacing w:after="480"/>
+        <w:rPr>
+          <w:sz w:val="32"/>
+          <w:szCs w:val="32"/>
+          <w:lang w:bidi="ar-EG"/>
+        </w:rPr>
+      </w:pPr>
+      <w:r>
+        <w:rPr>
+          <w:sz w:val="32"/>
+          <w:szCs w:val="32"/>
+          <w:lang w:bidi="ar-EG"/>
+        </w:rPr>
+        <w:lastRenderedPageBreak/>
+        <w:t xml:space="preserve">Add all signals to wave </w:t>
+      </w:r>
+    </w:p>
+    <w:p>
+      <w:pPr>
+        <w:pStyle w:val="ListParagraph"/>
+        <w:bidi w:val="0"/>
+        <w:spacing w:after="480"/>
+        <w:ind w:left="0"/>
+        <w:rPr>
+          <w:sz w:val="32"/>
+          <w:szCs w:val="32"/>
+          <w:lang w:bidi="ar-EG"/>
+        </w:rPr>
+      </w:pPr>
+      <w:r>
+        <w:rPr>
+          <w:noProof/>
+          <w:sz w:val="32"/>
+          <w:szCs w:val="32"/>
+        </w:rPr>
+        <w:drawing>
+          <wp:inline distT="0" distB="0" distL="0" distR="0">
+            <wp:extent cx="5943600" cy="2171700"/>
+            <wp:effectExtent l="0" t="0" r="0" b="0"/>
+            <wp:docPr id="16" name="Picture 16"/>
+            <wp:cNvGraphicFramePr>
+              <a:graphicFrameLocks xmlns:a="http://schemas.openxmlformats.org/drawingml/2006/main" noChangeAspect="1"/>
+            </wp:cNvGraphicFramePr>
+            <a:graphic xmlns:a="http://schemas.openxmlformats.org/drawingml/2006/main">
+              <a:graphicData uri="http://schemas.openxmlformats.org/drawingml/2006/picture">
+                <pic:pic xmlns:pic="http://schemas.openxmlformats.org/drawingml/2006/picture">
+                  <pic:nvPicPr>
+                    <pic:cNvPr id="0" name="Picture 15"/>
+                    <pic:cNvPicPr>
+                      <a:picLocks noChangeAspect="1" noChangeArrowheads="1"/>
+                    </pic:cNvPicPr>
+                  </pic:nvPicPr>
+                  <pic:blipFill>
+                    <a:blip r:embed="rId11">
+                      <a:extLst>
+                        <a:ext uri="{28A0092B-C50C-407E-A947-70E740481C1C}">
+                          <a14:useLocalDpi xmlns:a14="http://schemas.microsoft.com/office/drawing/2010/main" val="0"/>
+                        </a:ext>
+                      </a:extLst>
+                    </a:blip>
+                    <a:srcRect/>
+                    <a:stretch>
+                      <a:fillRect/>
+                    </a:stretch>
+                  </pic:blipFill>
+                  <pic:spPr bwMode="auto">
+                    <a:xfrm>
+                      <a:off x="0" y="0"/>
+                      <a:ext cx="5943600" cy="2171700"/>
+                    </a:xfrm>
+                    <a:prstGeom prst="rect">
+                      <a:avLst/>
+                    </a:prstGeom>
+                    <a:noFill/>
+                    <a:ln>
+                      <a:noFill/>
+                    </a:ln>
+                  </pic:spPr>
+                </pic:pic>
+              </a:graphicData>
+            </a:graphic>
+          </wp:inline>
+        </w:drawing>
+      </w:r>
+    </w:p>
+    <w:p>
+      <w:pPr>
+        <w:pStyle w:val="ListParagraph"/>
+        <w:numPr>
+          <w:ilvl w:val="0"/>
+          <w:numId w:val="13"/>
+        </w:numPr>
+        <w:bidi w:val="0"/>
+        <w:spacing w:after="480"/>
+        <w:rPr>
+          <w:sz w:val="32"/>
+          <w:szCs w:val="32"/>
+          <w:lang w:bidi="ar-EG"/>
+        </w:rPr>
+      </w:pPr>
+      <w:r>
+        <w:rPr>
+          <w:sz w:val="32"/>
+          <w:szCs w:val="32"/>
+          <w:lang w:bidi="ar-EG"/>
+        </w:rPr>
+        <w:t>The form simulation menu choose run</w:t>
+      </w:r>
+      <w:r>
+        <w:rPr>
+          <w:sz w:val="32"/>
+          <w:szCs w:val="32"/>
+          <w:lang w:bidi="ar-EG"/>
+        </w:rPr>
+        <w:sym w:font="Wingdings" w:char="F0E0"/>
+      </w:r>
+      <w:proofErr w:type="spellStart"/>
+      <w:r>
+        <w:rPr>
+          <w:sz w:val="32"/>
+          <w:szCs w:val="32"/>
+          <w:lang w:bidi="ar-EG"/>
+        </w:rPr>
+        <w:t>run</w:t>
+      </w:r>
+      <w:proofErr w:type="spellEnd"/>
+      <w:r>
+        <w:rPr>
+          <w:sz w:val="32"/>
+          <w:szCs w:val="32"/>
+          <w:lang w:bidi="ar-EG"/>
+        </w:rPr>
+        <w:t xml:space="preserve"> all or run 100</w:t>
+      </w:r>
+      <w:r>
+        <w:rPr>
+          <w:sz w:val="32"/>
+          <w:szCs w:val="32"/>
+          <w:lang w:bidi="ar-EG"/>
+        </w:rPr>
+        <w:t>:</w:t>
+      </w:r>
+    </w:p>
+    <w:p>
+      <w:pPr>
+        <w:pStyle w:val="ListParagraph"/>
+        <w:bidi w:val="0"/>
+        <w:spacing w:after="480"/>
+        <w:ind w:left="0"/>
+        <w:rPr>
+          <w:sz w:val="32"/>
+          <w:szCs w:val="32"/>
+          <w:lang w:bidi="ar-EG"/>
+        </w:rPr>
+      </w:pPr>
+      <w:r>
+        <w:rPr>
+          <w:noProof/>
+          <w:sz w:val="32"/>
+          <w:szCs w:val="32"/>
+        </w:rPr>
+        <w:drawing>
+          <wp:inline distT="0" distB="0" distL="0" distR="0">
+            <wp:extent cx="5934075" cy="2038350"/>
+            <wp:effectExtent l="0" t="0" r="9525" b="0"/>
+            <wp:docPr id="17" name="Picture 17"/>
+            <wp:cNvGraphicFramePr>
+              <a:graphicFrameLocks xmlns:a="http://schemas.openxmlformats.org/drawingml/2006/main" noChangeAspect="1"/>
+            </wp:cNvGraphicFramePr>
+            <a:graphic xmlns:a="http://schemas.openxmlformats.org/drawingml/2006/main">
+              <a:graphicData uri="http://schemas.openxmlformats.org/drawingml/2006/picture">
+                <pic:pic xmlns:pic="http://schemas.openxmlformats.org/drawingml/2006/picture">
+                  <pic:nvPicPr>
+                    <pic:cNvPr id="0" name="Picture 16"/>
+                    <pic:cNvPicPr>
+                      <a:picLocks noChangeAspect="1" noChangeArrowheads="1"/>
+                    </pic:cNvPicPr>
+                  </pic:nvPicPr>
+                  <pic:blipFill>
+                    <a:blip r:embed="rId12">
+                      <a:extLst>
+                        <a:ext uri="{28A0092B-C50C-407E-A947-70E740481C1C}">
+                          <a14:useLocalDpi xmlns:a14="http://schemas.microsoft.com/office/drawing/2010/main" val="0"/>
+                        </a:ext>
+                      </a:extLst>
+                    </a:blip>
+                    <a:srcRect/>
+                    <a:stretch>
+                      <a:fillRect/>
+                    </a:stretch>
+                  </pic:blipFill>
+                  <pic:spPr bwMode="auto">
+                    <a:xfrm>
+                      <a:off x="0" y="0"/>
+                      <a:ext cx="5934075" cy="2038350"/>
+                    </a:xfrm>
+                    <a:prstGeom prst="rect">
+                      <a:avLst/>
+                    </a:prstGeom>
+                    <a:noFill/>
+                    <a:ln>
+                      <a:noFill/>
+                    </a:ln>
+                  </pic:spPr>
+                </pic:pic>
+              </a:graphicData>
+            </a:graphic>
+          </wp:inline>
+        </w:drawing>
+      </w:r>
+    </w:p>
+    <w:p>
+      <w:pPr>
+        <w:bidi w:val="0"/>
+        <w:spacing w:after="480"/>
+        <w:ind w:left="862"/>
+        <w:rPr>
+          <w:b/>
+          <w:bCs/>
+          <w:sz w:val="36"/>
+          <w:szCs w:val="36"/>
+          <w:u w:val="single"/>
+          <w:lang w:bidi="ar-EG"/>
+        </w:rPr>
+      </w:pPr>
+    </w:p>
+    <w:p>
+      <w:pPr>
+        <w:pStyle w:val="ListParagraph"/>
+        <w:bidi w:val="0"/>
+        <w:spacing w:after="480"/>
+        <w:ind w:left="502"/>
+        <w:rPr>
+          <w:b/>
+          <w:bCs/>
+          <w:sz w:val="36"/>
+          <w:szCs w:val="36"/>
+          <w:u w:val="single"/>
+          <w:lang w:bidi="ar-EG"/>
+        </w:rPr>
+      </w:pPr>
+      <w:proofErr w:type="gramStart"/>
+      <w:r>
+        <w:rPr>
+          <w:b/>
+          <w:bCs/>
+          <w:sz w:val="36"/>
+          <w:szCs w:val="36"/>
+          <w:u w:val="single"/>
+          <w:lang w:bidi="ar-EG"/>
+        </w:rPr>
+        <w:t>5)Test</w:t>
+      </w:r>
+      <w:proofErr w:type="gramEnd"/>
+      <w:r>
+        <w:rPr>
+          <w:b/>
+          <w:bCs/>
+          <w:sz w:val="36"/>
+          <w:szCs w:val="36"/>
+          <w:u w:val="single"/>
+          <w:lang w:bidi="ar-EG"/>
+        </w:rPr>
+        <w:t xml:space="preserve"> programs :</w:t>
+      </w:r>
+    </w:p>
+    <w:p>
+      <w:pPr>
+        <w:pStyle w:val="ListParagraph"/>
+        <w:numPr>
+          <w:ilvl w:val="0"/>
+          <w:numId w:val="11"/>
+        </w:numPr>
+        <w:bidi w:val="0"/>
+        <w:spacing w:after="480"/>
+        <w:rPr>
+          <w:sz w:val="32"/>
+          <w:szCs w:val="32"/>
+          <w:lang w:bidi="ar-EG"/>
+        </w:rPr>
+      </w:pPr>
+      <w:r>
+        <w:rPr>
+          <w:sz w:val="32"/>
+          <w:szCs w:val="32"/>
+          <w:lang w:bidi="ar-EG"/>
+        </w:rPr>
+        <w:t>Program one:</w:t>
+      </w:r>
+      <w:r>
+        <w:rPr>
+          <w:color w:val="000000"/>
+          <w:sz w:val="27"/>
+          <w:szCs w:val="27"/>
+        </w:rPr>
+        <w:t xml:space="preserve"> </w:t>
+      </w:r>
+      <w:r>
+        <w:rPr>
+          <w:sz w:val="32"/>
+          <w:szCs w:val="32"/>
+          <w:lang w:bidi="ar-EG"/>
+        </w:rPr>
+        <w:t>This program adds the numbers between A and B, inclusive, where A originally resides at address 4 in data memory and B resides in address 8 in data memory. The result is placed</w:t>
+      </w:r>
+      <w:r>
+        <w:rPr>
+          <w:sz w:val="32"/>
+          <w:szCs w:val="32"/>
+          <w:lang w:bidi="ar-EG"/>
+        </w:rPr>
+        <w:t> </w:t>
+      </w:r>
+      <w:r>
+        <w:rPr>
+          <w:sz w:val="32"/>
+          <w:szCs w:val="32"/>
+          <w:lang w:bidi="ar-EG"/>
+        </w:rPr>
+        <w:t xml:space="preserve">at data memory location 0. Since there is no halt instruction on our MIPS processor, the program, after computing the result, will just loop (until you turn off the </w:t>
+      </w:r>
+      <w:r>
+        <w:rPr>
+          <w:sz w:val="32"/>
+          <w:szCs w:val="32"/>
+          <w:lang w:bidi="ar-EG"/>
+        </w:rPr>
+        <w:lastRenderedPageBreak/>
+        <w:t>clock).</w:t>
+      </w:r>
+      <w:r>
+        <w:rPr>
+          <w:sz w:val="32"/>
+          <w:szCs w:val="32"/>
+          <w:lang w:bidi="ar-EG"/>
+        </w:rPr>
+        <w:t> </w:t>
+      </w:r>
+      <w:r>
+        <w:rPr>
+          <w:sz w:val="32"/>
+          <w:szCs w:val="32"/>
+          <w:lang w:bidi="ar-EG"/>
+        </w:rPr>
+        <w:br/>
+      </w:r>
+      <w:r>
+        <w:rPr>
+          <w:color w:val="000000"/>
+          <w:sz w:val="27"/>
+          <w:szCs w:val="27"/>
+        </w:rPr>
+        <w:t> </w:t>
+      </w:r>
+    </w:p>
+    <w:p>
+      <w:pPr>
+        <w:pStyle w:val="ListParagraph"/>
+        <w:numPr>
+          <w:ilvl w:val="0"/>
+          <w:numId w:val="12"/>
+        </w:numPr>
+        <w:bidi w:val="0"/>
+        <w:spacing w:after="480"/>
+        <w:rPr>
+          <w:sz w:val="32"/>
+          <w:szCs w:val="32"/>
+          <w:lang w:bidi="ar-EG"/>
+        </w:rPr>
+      </w:pPr>
+      <w:r>
+        <w:rPr>
+          <w:sz w:val="32"/>
+          <w:szCs w:val="32"/>
+          <w:lang w:bidi="ar-EG"/>
+        </w:rPr>
+        <w:t>The machine code :</w:t>
+      </w:r>
+    </w:p>
+    <w:p>
+      <w:pPr>
+        <w:pStyle w:val="ListParagraph"/>
+        <w:bidi w:val="0"/>
+        <w:spacing w:after="480"/>
+        <w:ind w:left="1942"/>
+        <w:rPr>
+          <w:sz w:val="24"/>
+          <w:szCs w:val="24"/>
+          <w:lang w:bidi="ar-EG"/>
+        </w:rPr>
+      </w:pPr>
+      <w:r>
+        <w:rPr>
+          <w:sz w:val="24"/>
+          <w:szCs w:val="24"/>
+          <w:lang w:bidi="ar-EG"/>
+        </w:rPr>
+        <w:t>00000022</w:t>
+      </w:r>
+      <w:r>
+        <w:rPr>
+          <w:sz w:val="24"/>
+          <w:szCs w:val="24"/>
+          <w:lang w:bidi="ar-EG"/>
+        </w:rPr>
+        <w:t> </w:t>
+      </w:r>
+      <w:r>
+        <w:rPr>
+          <w:sz w:val="24"/>
+          <w:szCs w:val="24"/>
+          <w:lang w:bidi="ar-EG"/>
+        </w:rPr>
+        <w:br/>
+        <w:t>8c010000</w:t>
+      </w:r>
+      <w:r>
+        <w:rPr>
+          <w:sz w:val="24"/>
+          <w:szCs w:val="24"/>
+          <w:lang w:bidi="ar-EG"/>
+        </w:rPr>
+        <w:t> </w:t>
+      </w:r>
+      <w:r>
+        <w:rPr>
+          <w:sz w:val="24"/>
+          <w:szCs w:val="24"/>
+          <w:lang w:bidi="ar-EG"/>
+        </w:rPr>
+        <w:br/>
+        <w:t>8c020004</w:t>
+      </w:r>
+      <w:r>
+        <w:rPr>
+          <w:sz w:val="24"/>
+          <w:szCs w:val="24"/>
+          <w:lang w:bidi="ar-EG"/>
+        </w:rPr>
+        <w:t> </w:t>
+      </w:r>
+      <w:r>
+        <w:rPr>
+          <w:sz w:val="24"/>
+          <w:szCs w:val="24"/>
+          <w:lang w:bidi="ar-EG"/>
+        </w:rPr>
+        <w:br/>
+        <w:t>8c030008</w:t>
+      </w:r>
+      <w:r>
+        <w:rPr>
+          <w:sz w:val="24"/>
+          <w:szCs w:val="24"/>
+          <w:lang w:bidi="ar-EG"/>
+        </w:rPr>
+        <w:t> </w:t>
+      </w:r>
+      <w:r>
+        <w:rPr>
+          <w:sz w:val="24"/>
+          <w:szCs w:val="24"/>
+          <w:lang w:bidi="ar-EG"/>
+        </w:rPr>
+        <w:br/>
+        <w:t>00842022</w:t>
+      </w:r>
+      <w:r>
+        <w:rPr>
+          <w:sz w:val="24"/>
+          <w:szCs w:val="24"/>
+          <w:lang w:bidi="ar-EG"/>
+        </w:rPr>
+        <w:t> </w:t>
+      </w:r>
+      <w:r>
+        <w:rPr>
+          <w:sz w:val="24"/>
+          <w:szCs w:val="24"/>
+          <w:lang w:bidi="ar-EG"/>
+        </w:rPr>
+        <w:br/>
+        <w:t>00822020</w:t>
+      </w:r>
+      <w:r>
+        <w:rPr>
+          <w:sz w:val="24"/>
+          <w:szCs w:val="24"/>
+          <w:lang w:bidi="ar-EG"/>
+        </w:rPr>
+        <w:t> </w:t>
+      </w:r>
+      <w:r>
+        <w:rPr>
+          <w:sz w:val="24"/>
+          <w:szCs w:val="24"/>
+          <w:lang w:bidi="ar-EG"/>
+        </w:rPr>
+        <w:br/>
+        <w:t>0043282a</w:t>
+      </w:r>
+      <w:r>
+        <w:rPr>
+          <w:sz w:val="24"/>
+          <w:szCs w:val="24"/>
+          <w:lang w:bidi="ar-EG"/>
+        </w:rPr>
+        <w:t> </w:t>
+      </w:r>
+      <w:r>
+        <w:rPr>
+          <w:sz w:val="24"/>
+          <w:szCs w:val="24"/>
+          <w:lang w:bidi="ar-EG"/>
+        </w:rPr>
+        <w:br/>
+        <w:t>10a00002</w:t>
+      </w:r>
+      <w:r>
+        <w:rPr>
+          <w:sz w:val="24"/>
+          <w:szCs w:val="24"/>
+          <w:lang w:bidi="ar-EG"/>
+        </w:rPr>
+        <w:t> </w:t>
+      </w:r>
+      <w:r>
+        <w:rPr>
+          <w:sz w:val="24"/>
+          <w:szCs w:val="24"/>
+          <w:lang w:bidi="ar-EG"/>
+        </w:rPr>
+        <w:br/>
+        <w:t>00411020</w:t>
+      </w:r>
+      <w:r>
+        <w:rPr>
+          <w:sz w:val="24"/>
+          <w:szCs w:val="24"/>
+          <w:lang w:bidi="ar-EG"/>
+        </w:rPr>
+        <w:t> </w:t>
+      </w:r>
+      <w:r>
+        <w:rPr>
+          <w:sz w:val="24"/>
+          <w:szCs w:val="24"/>
+          <w:lang w:bidi="ar-EG"/>
+        </w:rPr>
+        <w:br/>
+        <w:t>1000fffb</w:t>
+      </w:r>
+      <w:r>
+        <w:rPr>
+          <w:sz w:val="24"/>
+          <w:szCs w:val="24"/>
+          <w:lang w:bidi="ar-EG"/>
+        </w:rPr>
+        <w:t> </w:t>
+      </w:r>
+      <w:r>
+        <w:rPr>
+          <w:sz w:val="24"/>
+          <w:szCs w:val="24"/>
+          <w:lang w:bidi="ar-EG"/>
+        </w:rPr>
+        <w:br/>
+        <w:t>ac040000</w:t>
+      </w:r>
+      <w:r>
+        <w:rPr>
+          <w:sz w:val="24"/>
+          <w:szCs w:val="24"/>
+          <w:lang w:bidi="ar-EG"/>
+        </w:rPr>
+        <w:t> </w:t>
+      </w:r>
+      <w:r>
+        <w:rPr>
+          <w:sz w:val="24"/>
+          <w:szCs w:val="24"/>
+          <w:lang w:bidi="ar-EG"/>
+        </w:rPr>
+        <w:br/>
+        <w:t>1000ffff</w:t>
+      </w:r>
+      <w:r>
+        <w:rPr>
+          <w:sz w:val="24"/>
+          <w:szCs w:val="24"/>
+          <w:lang w:bidi="ar-EG"/>
+        </w:rPr>
+        <w:t> </w:t>
+      </w:r>
+    </w:p>
+    <w:p>
+      <w:pPr>
+        <w:pStyle w:val="ListParagraph"/>
+        <w:numPr>
+          <w:ilvl w:val="0"/>
+          <w:numId w:val="12"/>
+        </w:numPr>
+        <w:bidi w:val="0"/>
+        <w:spacing w:after="480"/>
+        <w:rPr>
+          <w:sz w:val="32"/>
+          <w:szCs w:val="32"/>
+          <w:lang w:bidi="ar-EG"/>
+        </w:rPr>
+      </w:pPr>
+      <w:r>
+        <w:rPr>
+          <w:sz w:val="32"/>
+          <w:szCs w:val="32"/>
+          <w:lang w:bidi="ar-EG"/>
+        </w:rPr>
+        <w:t>The assembly:</w:t>
+      </w:r>
+    </w:p>
+    <w:p>
+      <w:pPr>
+        <w:pStyle w:val="ListParagraph"/>
+        <w:bidi w:val="0"/>
+        <w:spacing w:after="480"/>
+        <w:ind w:left="1942"/>
+        <w:rPr>
+          <w:sz w:val="28"/>
+          <w:szCs w:val="28"/>
+          <w:lang w:bidi="ar-EG"/>
+        </w:rPr>
+      </w:pPr>
+      <w:r>
+        <w:rPr>
+          <w:sz w:val="28"/>
+          <w:szCs w:val="28"/>
+          <w:lang w:bidi="ar-EG"/>
+        </w:rPr>
+        <w:t xml:space="preserve">sub r0,r0,r0     ; set </w:t>
+      </w:r>
+      <w:proofErr w:type="spellStart"/>
+      <w:r>
+        <w:rPr>
+          <w:sz w:val="28"/>
+          <w:szCs w:val="28"/>
+          <w:lang w:bidi="ar-EG"/>
+        </w:rPr>
+        <w:t>reg</w:t>
+      </w:r>
+      <w:proofErr w:type="spellEnd"/>
+      <w:r>
+        <w:rPr>
+          <w:sz w:val="28"/>
+          <w:szCs w:val="28"/>
+          <w:lang w:bidi="ar-EG"/>
+        </w:rPr>
+        <w:t>[0] to 0, use as base  </w:t>
+      </w:r>
+      <w:r>
+        <w:rPr>
+          <w:sz w:val="28"/>
+          <w:szCs w:val="28"/>
+          <w:lang w:bidi="ar-EG"/>
+        </w:rPr>
+        <w:br/>
+      </w:r>
+      <w:proofErr w:type="spellStart"/>
+      <w:r>
+        <w:rPr>
+          <w:sz w:val="28"/>
+          <w:szCs w:val="28"/>
+          <w:lang w:bidi="ar-EG"/>
+        </w:rPr>
+        <w:t>lw</w:t>
+      </w:r>
+      <w:proofErr w:type="spellEnd"/>
+      <w:r>
+        <w:rPr>
+          <w:sz w:val="28"/>
+          <w:szCs w:val="28"/>
+          <w:lang w:bidi="ar-EG"/>
+        </w:rPr>
+        <w:t xml:space="preserve">  r1,0(r0)     ; </w:t>
+      </w:r>
+      <w:proofErr w:type="spellStart"/>
+      <w:r>
+        <w:rPr>
+          <w:sz w:val="28"/>
+          <w:szCs w:val="28"/>
+          <w:lang w:bidi="ar-EG"/>
+        </w:rPr>
+        <w:t>reg</w:t>
+      </w:r>
+      <w:proofErr w:type="spellEnd"/>
+      <w:r>
+        <w:rPr>
+          <w:sz w:val="28"/>
+          <w:szCs w:val="28"/>
+          <w:lang w:bidi="ar-EG"/>
+        </w:rPr>
+        <w:t>[1] &lt;- mem[0] (= 1)  </w:t>
+      </w:r>
+      <w:r>
+        <w:rPr>
+          <w:sz w:val="28"/>
+          <w:szCs w:val="28"/>
+          <w:lang w:bidi="ar-EG"/>
+        </w:rPr>
+        <w:br/>
+      </w:r>
+      <w:proofErr w:type="spellStart"/>
+      <w:r>
+        <w:rPr>
+          <w:sz w:val="28"/>
+          <w:szCs w:val="28"/>
+          <w:lang w:bidi="ar-EG"/>
+        </w:rPr>
+        <w:t>lw</w:t>
+      </w:r>
+      <w:proofErr w:type="spellEnd"/>
+      <w:r>
+        <w:rPr>
+          <w:sz w:val="28"/>
+          <w:szCs w:val="28"/>
+          <w:lang w:bidi="ar-EG"/>
+        </w:rPr>
+        <w:t xml:space="preserve">  r2,4(r0)     ; </w:t>
+      </w:r>
+      <w:proofErr w:type="spellStart"/>
+      <w:r>
+        <w:rPr>
+          <w:sz w:val="28"/>
+          <w:szCs w:val="28"/>
+          <w:lang w:bidi="ar-EG"/>
+        </w:rPr>
+        <w:t>reg</w:t>
+      </w:r>
+      <w:proofErr w:type="spellEnd"/>
+      <w:r>
+        <w:rPr>
+          <w:sz w:val="28"/>
+          <w:szCs w:val="28"/>
+          <w:lang w:bidi="ar-EG"/>
+        </w:rPr>
+        <w:t>[2] &lt;- mem[4] (= A)  </w:t>
+      </w:r>
+      <w:r>
+        <w:rPr>
+          <w:sz w:val="28"/>
+          <w:szCs w:val="28"/>
+          <w:lang w:bidi="ar-EG"/>
+        </w:rPr>
+        <w:br/>
+      </w:r>
+      <w:proofErr w:type="spellStart"/>
+      <w:r>
+        <w:rPr>
+          <w:sz w:val="28"/>
+          <w:szCs w:val="28"/>
+          <w:lang w:bidi="ar-EG"/>
+        </w:rPr>
+        <w:t>lw</w:t>
+      </w:r>
+      <w:proofErr w:type="spellEnd"/>
+      <w:r>
+        <w:rPr>
+          <w:sz w:val="28"/>
+          <w:szCs w:val="28"/>
+          <w:lang w:bidi="ar-EG"/>
+        </w:rPr>
+        <w:t xml:space="preserve">  r3,8(r0)     ; </w:t>
+      </w:r>
+      <w:proofErr w:type="spellStart"/>
+      <w:r>
+        <w:rPr>
+          <w:sz w:val="28"/>
+          <w:szCs w:val="28"/>
+          <w:lang w:bidi="ar-EG"/>
+        </w:rPr>
+        <w:t>reg</w:t>
+      </w:r>
+      <w:proofErr w:type="spellEnd"/>
+      <w:r>
+        <w:rPr>
+          <w:sz w:val="28"/>
+          <w:szCs w:val="28"/>
+          <w:lang w:bidi="ar-EG"/>
+        </w:rPr>
+        <w:t>[3] &lt;- mem[8] (= B)</w:t>
+      </w:r>
+      <w:r>
+        <w:rPr>
+          <w:sz w:val="28"/>
+          <w:szCs w:val="28"/>
+          <w:lang w:bidi="ar-EG"/>
+        </w:rPr>
+        <w:t> </w:t>
+      </w:r>
+      <w:r>
+        <w:rPr>
+          <w:sz w:val="28"/>
+          <w:szCs w:val="28"/>
+          <w:lang w:bidi="ar-EG"/>
+        </w:rPr>
+        <w:br/>
+        <w:t xml:space="preserve">sub r4,r4,r4     ; </w:t>
+      </w:r>
+      <w:proofErr w:type="spellStart"/>
+      <w:r>
+        <w:rPr>
+          <w:sz w:val="28"/>
+          <w:szCs w:val="28"/>
+          <w:lang w:bidi="ar-EG"/>
+        </w:rPr>
+        <w:t>reg</w:t>
+      </w:r>
+      <w:proofErr w:type="spellEnd"/>
+      <w:r>
+        <w:rPr>
+          <w:sz w:val="28"/>
+          <w:szCs w:val="28"/>
+          <w:lang w:bidi="ar-EG"/>
+        </w:rPr>
+        <w:t>[4] &lt;- 0, running total  </w:t>
+      </w:r>
+      <w:r>
+        <w:rPr>
+          <w:sz w:val="28"/>
+          <w:szCs w:val="28"/>
+          <w:lang w:bidi="ar-EG"/>
+        </w:rPr>
+        <w:br/>
+        <w:t xml:space="preserve">add r4,r2,r4     ; </w:t>
+      </w:r>
+      <w:proofErr w:type="spellStart"/>
+      <w:r>
+        <w:rPr>
+          <w:sz w:val="28"/>
+          <w:szCs w:val="28"/>
+          <w:lang w:bidi="ar-EG"/>
+        </w:rPr>
+        <w:t>reg</w:t>
+      </w:r>
+      <w:proofErr w:type="spellEnd"/>
+      <w:r>
+        <w:rPr>
+          <w:sz w:val="28"/>
+          <w:szCs w:val="28"/>
+          <w:lang w:bidi="ar-EG"/>
+        </w:rPr>
+        <w:t>[4]+ = A  </w:t>
+      </w:r>
+      <w:r>
+        <w:rPr>
+          <w:sz w:val="28"/>
+          <w:szCs w:val="28"/>
+          <w:lang w:bidi="ar-EG"/>
+        </w:rPr>
+        <w:br/>
+      </w:r>
+      <w:proofErr w:type="spellStart"/>
+      <w:r>
+        <w:rPr>
+          <w:sz w:val="28"/>
+          <w:szCs w:val="28"/>
+          <w:lang w:bidi="ar-EG"/>
+        </w:rPr>
+        <w:t>slt</w:t>
+      </w:r>
+      <w:proofErr w:type="spellEnd"/>
+      <w:r>
+        <w:rPr>
+          <w:sz w:val="28"/>
+          <w:szCs w:val="28"/>
+          <w:lang w:bidi="ar-EG"/>
+        </w:rPr>
+        <w:t xml:space="preserve"> r5,r2,r3     ; </w:t>
+      </w:r>
+      <w:proofErr w:type="spellStart"/>
+      <w:r>
+        <w:rPr>
+          <w:sz w:val="28"/>
+          <w:szCs w:val="28"/>
+          <w:lang w:bidi="ar-EG"/>
+        </w:rPr>
+        <w:t>reg</w:t>
+      </w:r>
+      <w:proofErr w:type="spellEnd"/>
+      <w:r>
+        <w:rPr>
+          <w:sz w:val="28"/>
+          <w:szCs w:val="28"/>
+          <w:lang w:bidi="ar-EG"/>
+        </w:rPr>
+        <w:t>[5] &lt;- A &lt; B  </w:t>
+      </w:r>
+      <w:r>
+        <w:rPr>
+          <w:sz w:val="28"/>
+          <w:szCs w:val="28"/>
+          <w:lang w:bidi="ar-EG"/>
+        </w:rPr>
+        <w:br/>
+      </w:r>
+      <w:proofErr w:type="spellStart"/>
+      <w:r>
+        <w:rPr>
+          <w:sz w:val="28"/>
+          <w:szCs w:val="28"/>
+          <w:lang w:bidi="ar-EG"/>
+        </w:rPr>
+        <w:t>beq</w:t>
+      </w:r>
+      <w:proofErr w:type="spellEnd"/>
+      <w:r>
+        <w:rPr>
+          <w:sz w:val="28"/>
+          <w:szCs w:val="28"/>
+          <w:lang w:bidi="ar-EG"/>
+        </w:rPr>
+        <w:t xml:space="preserve"> r5,r0,2      ; if </w:t>
+      </w:r>
+      <w:proofErr w:type="spellStart"/>
+      <w:r>
+        <w:rPr>
+          <w:sz w:val="28"/>
+          <w:szCs w:val="28"/>
+          <w:lang w:bidi="ar-EG"/>
+        </w:rPr>
+        <w:t>reg</w:t>
+      </w:r>
+      <w:proofErr w:type="spellEnd"/>
+      <w:r>
+        <w:rPr>
+          <w:sz w:val="28"/>
+          <w:szCs w:val="28"/>
+          <w:lang w:bidi="ar-EG"/>
+        </w:rPr>
+        <w:t>[5] = FALSE, go forward 2 instructions  </w:t>
+      </w:r>
+      <w:r>
+        <w:rPr>
+          <w:sz w:val="28"/>
+          <w:szCs w:val="28"/>
+          <w:lang w:bidi="ar-EG"/>
+        </w:rPr>
+        <w:br/>
+        <w:t>add r2,r1,r2     ; A++  </w:t>
+      </w:r>
+      <w:r>
+        <w:rPr>
+          <w:sz w:val="28"/>
+          <w:szCs w:val="28"/>
+          <w:lang w:bidi="ar-EG"/>
+        </w:rPr>
+        <w:br/>
+      </w:r>
+      <w:proofErr w:type="spellStart"/>
+      <w:r>
+        <w:rPr>
+          <w:sz w:val="28"/>
+          <w:szCs w:val="28"/>
+          <w:lang w:bidi="ar-EG"/>
+        </w:rPr>
+        <w:t>beq</w:t>
+      </w:r>
+      <w:proofErr w:type="spellEnd"/>
+      <w:r>
+        <w:rPr>
+          <w:sz w:val="28"/>
+          <w:szCs w:val="28"/>
+          <w:lang w:bidi="ar-EG"/>
+        </w:rPr>
+        <w:t xml:space="preserve"> r0,r0,-5     ; go back 5 instructions  </w:t>
+      </w:r>
+      <w:r>
+        <w:rPr>
+          <w:sz w:val="28"/>
+          <w:szCs w:val="28"/>
+          <w:lang w:bidi="ar-EG"/>
+        </w:rPr>
+        <w:br/>
+      </w:r>
+      <w:proofErr w:type="spellStart"/>
+      <w:r>
+        <w:rPr>
+          <w:sz w:val="28"/>
+          <w:szCs w:val="28"/>
+          <w:lang w:bidi="ar-EG"/>
+        </w:rPr>
+        <w:t>sw</w:t>
+      </w:r>
+      <w:proofErr w:type="spellEnd"/>
+      <w:r>
+        <w:rPr>
+          <w:sz w:val="28"/>
+          <w:szCs w:val="28"/>
+          <w:lang w:bidi="ar-EG"/>
+        </w:rPr>
+        <w:t xml:space="preserve">  r4,0(r0)     ; mem[0] &lt;- </w:t>
+      </w:r>
+      <w:proofErr w:type="spellStart"/>
+      <w:r>
+        <w:rPr>
+          <w:sz w:val="28"/>
+          <w:szCs w:val="28"/>
+          <w:lang w:bidi="ar-EG"/>
+        </w:rPr>
+        <w:t>reg</w:t>
+      </w:r>
+      <w:proofErr w:type="spellEnd"/>
+      <w:r>
+        <w:rPr>
+          <w:sz w:val="28"/>
+          <w:szCs w:val="28"/>
+          <w:lang w:bidi="ar-EG"/>
+        </w:rPr>
+        <w:t>[4]  </w:t>
+      </w:r>
+      <w:r>
+        <w:rPr>
+          <w:sz w:val="28"/>
+          <w:szCs w:val="28"/>
+          <w:lang w:bidi="ar-EG"/>
+        </w:rPr>
+        <w:br/>
+      </w:r>
+      <w:proofErr w:type="spellStart"/>
+      <w:r>
+        <w:rPr>
+          <w:sz w:val="28"/>
+          <w:szCs w:val="28"/>
+          <w:lang w:bidi="ar-EG"/>
+        </w:rPr>
+        <w:t>beq</w:t>
+      </w:r>
+      <w:proofErr w:type="spellEnd"/>
+      <w:r>
+        <w:rPr>
+          <w:sz w:val="28"/>
+          <w:szCs w:val="28"/>
+          <w:lang w:bidi="ar-EG"/>
+        </w:rPr>
+        <w:t xml:space="preserve"> r0,r0,-1     ; program is over, keep looping back to here</w:t>
+      </w:r>
+      <w:r>
+        <w:rPr>
+          <w:sz w:val="28"/>
+          <w:szCs w:val="28"/>
+          <w:lang w:bidi="ar-EG"/>
+        </w:rPr>
+        <w:t> </w:t>
+      </w:r>
+    </w:p>
+    <w:p>
+      <w:pPr>
+        <w:pStyle w:val="ListParagraph"/>
+        <w:bidi w:val="0"/>
+        <w:spacing w:after="480"/>
+        <w:ind w:left="1942"/>
+        <w:rPr>
+          <w:sz w:val="28"/>
+          <w:szCs w:val="28"/>
+          <w:lang w:bidi="ar-EG"/>
+        </w:rPr>
+      </w:pPr>
+    </w:p>
+    <w:p>
+      <w:pPr>
+        <w:pStyle w:val="ListParagraph"/>
+        <w:bidi w:val="0"/>
+        <w:spacing w:after="480"/>
+        <w:ind w:left="1942"/>
+        <w:rPr>
+          <w:sz w:val="28"/>
+          <w:szCs w:val="28"/>
+          <w:lang w:bidi="ar-EG"/>
+        </w:rPr>
+      </w:pPr>
+    </w:p>
+    <w:p>
+      <w:pPr>
+        <w:pStyle w:val="ListParagraph"/>
+        <w:numPr>
+          <w:ilvl w:val="0"/>
+          <w:numId w:val="12"/>
+        </w:numPr>
+        <w:bidi w:val="0"/>
+        <w:spacing w:after="480"/>
+        <w:rPr>
+          <w:sz w:val="32"/>
+          <w:szCs w:val="32"/>
+          <w:lang w:bidi="ar-EG"/>
+        </w:rPr>
+      </w:pPr>
+      <w:r>
+        <w:rPr>
+          <w:sz w:val="32"/>
+          <w:szCs w:val="32"/>
+          <w:lang w:bidi="ar-EG"/>
+        </w:rPr>
+        <w:t>M</w:t>
+      </w:r>
+      <w:r>
+        <w:rPr>
+          <w:sz w:val="32"/>
+          <w:szCs w:val="32"/>
+          <w:lang w:bidi="ar-EG"/>
+        </w:rPr>
+        <w:t>emory initialization :</w:t>
+      </w:r>
+    </w:p>
+    <w:p>
+      <w:pPr>
+        <w:pStyle w:val="ListParagraph"/>
+        <w:bidi w:val="0"/>
+        <w:spacing w:after="480"/>
+        <w:ind w:left="1942"/>
+        <w:rPr>
+          <w:sz w:val="24"/>
+          <w:szCs w:val="24"/>
+          <w:lang w:bidi="ar-EG"/>
+        </w:rPr>
+      </w:pPr>
+      <w:r>
+        <w:rPr>
+          <w:sz w:val="24"/>
+          <w:szCs w:val="24"/>
+          <w:lang w:bidi="ar-EG"/>
+        </w:rPr>
+        <w:t>00000001</w:t>
+      </w:r>
+      <w:r>
+        <w:rPr>
+          <w:sz w:val="24"/>
+          <w:szCs w:val="24"/>
+          <w:lang w:bidi="ar-EG"/>
+        </w:rPr>
+        <w:t> </w:t>
+      </w:r>
+      <w:r>
+        <w:rPr>
+          <w:sz w:val="24"/>
+          <w:szCs w:val="24"/>
+          <w:lang w:bidi="ar-EG"/>
+        </w:rPr>
+        <w:br/>
+        <w:t>00000001</w:t>
+      </w:r>
+      <w:r>
+        <w:rPr>
+          <w:sz w:val="24"/>
+          <w:szCs w:val="24"/>
+          <w:lang w:bidi="ar-EG"/>
+        </w:rPr>
+        <w:t> </w:t>
+      </w:r>
+      <w:r>
+        <w:rPr>
+          <w:sz w:val="24"/>
+          <w:szCs w:val="24"/>
+          <w:lang w:bidi="ar-EG"/>
+        </w:rPr>
+        <w:br/>
+        <w:t>0000000a</w:t>
+      </w:r>
+      <w:r>
+        <w:rPr>
+          <w:sz w:val="24"/>
+          <w:szCs w:val="24"/>
+          <w:lang w:bidi="ar-EG"/>
+        </w:rPr>
+        <w:t> </w:t>
+      </w:r>
+    </w:p>
+    <w:p>
+      <w:pPr>
+        <w:pStyle w:val="ListParagraph"/>
+        <w:numPr>
+          <w:ilvl w:val="0"/>
+          <w:numId w:val="12"/>
+        </w:numPr>
+        <w:bidi w:val="0"/>
+        <w:spacing w:after="480"/>
+        <w:rPr>
+          <w:sz w:val="32"/>
+          <w:szCs w:val="32"/>
+          <w:lang w:bidi="ar-EG"/>
+        </w:rPr>
+      </w:pPr>
+      <w:r>
+        <w:rPr>
+          <w:sz w:val="32"/>
+          <w:szCs w:val="32"/>
+          <w:lang w:bidi="ar-EG"/>
+        </w:rPr>
+        <w:lastRenderedPageBreak/>
+        <w:t>Output screenshots:</w:t>
+      </w:r>
+    </w:p>
+    <w:p>
+      <w:pPr>
+        <w:pStyle w:val="ListParagraph"/>
+        <w:bidi w:val="0"/>
+        <w:spacing w:after="480"/>
+        <w:ind w:left="0"/>
+        <w:rPr>
+          <w:sz w:val="32"/>
+          <w:szCs w:val="32"/>
+          <w:lang w:bidi="ar-EG"/>
+        </w:rPr>
+      </w:pPr>
+      <w:r>
+        <w:rPr>
+          <w:sz w:val="32"/>
+          <w:szCs w:val="32"/>
+          <w:lang w:bidi="ar-EG"/>
+        </w:rPr>
+        <w:t xml:space="preserve">                 </w:t>
+      </w:r>
+      <w:r>
+        <w:rPr>
+          <w:noProof/>
+          <w:sz w:val="32"/>
+          <w:szCs w:val="32"/>
+        </w:rPr>
+        <w:drawing>
+          <wp:inline distT="0" distB="0" distL="0" distR="0">
+            <wp:extent cx="6477000" cy="3362325"/>
+            <wp:effectExtent l="0" t="0" r="0" b="9525"/>
+            <wp:docPr id="4" name="Picture 4"/>
+            <wp:cNvGraphicFramePr>
+              <a:graphicFrameLocks xmlns:a="http://schemas.openxmlformats.org/drawingml/2006/main" noChangeAspect="1"/>
+            </wp:cNvGraphicFramePr>
+            <a:graphic xmlns:a="http://schemas.openxmlformats.org/drawingml/2006/main">
+              <a:graphicData uri="http://schemas.openxmlformats.org/drawingml/2006/picture">
+                <pic:pic xmlns:pic="http://schemas.openxmlformats.org/drawingml/2006/picture">
+                  <pic:nvPicPr>
+                    <pic:cNvPr id="0" name="Picture 3"/>
+                    <pic:cNvPicPr>
+                      <a:picLocks noChangeAspect="1" noChangeArrowheads="1"/>
+                    </pic:cNvPicPr>
+                  </pic:nvPicPr>
+                  <pic:blipFill>
+                    <a:blip r:embed="rId13">
+                      <a:extLst>
+                        <a:ext uri="{28A0092B-C50C-407E-A947-70E740481C1C}">
+                          <a14:useLocalDpi xmlns:a14="http://schemas.microsoft.com/office/drawing/2010/main" val="0"/>
+                        </a:ext>
+                      </a:extLst>
+                    </a:blip>
+                    <a:srcRect/>
+                    <a:stretch>
+                      <a:fillRect/>
+                    </a:stretch>
+                  </pic:blipFill>
+                  <pic:spPr bwMode="auto">
+                    <a:xfrm>
+                      <a:off x="0" y="0"/>
+                      <a:ext cx="6477000" cy="3362325"/>
+                    </a:xfrm>
+                    <a:prstGeom prst="rect">
+                      <a:avLst/>
+                    </a:prstGeom>
+                    <a:noFill/>
+                    <a:ln>
+                      <a:noFill/>
+                    </a:ln>
+                  </pic:spPr>
+                </pic:pic>
+              </a:graphicData>
+            </a:graphic>
+          </wp:inline>
+        </w:drawing>
+      </w:r>
+    </w:p>
+    <w:p>
+      <w:pPr>
+        <w:rPr>
+          <w:lang w:bidi="ar-EG"/>
+        </w:rPr>
+      </w:pPr>
+      <w:r>
+        <w:rPr>
+          <w:noProof/>
+        </w:rPr>
+        <w:drawing>
+          <wp:inline distT="0" distB="0" distL="0" distR="0">
+            <wp:extent cx="5934075" cy="3790950"/>
+            <wp:effectExtent l="0" t="0" r="9525" b="0"/>
+            <wp:docPr id="6" name="Picture 6"/>
+            <wp:cNvGraphicFramePr>
+              <a:graphicFrameLocks xmlns:a="http://schemas.openxmlformats.org/drawingml/2006/main" noChangeAspect="1"/>
+            </wp:cNvGraphicFramePr>
+            <a:graphic xmlns:a="http://schemas.openxmlformats.org/drawingml/2006/main">
+              <a:graphicData uri="http://schemas.openxmlformats.org/drawingml/2006/picture">
+                <pic:pic xmlns:pic="http://schemas.openxmlformats.org/drawingml/2006/picture">
+                  <pic:nvPicPr>
+                    <pic:cNvPr id="0" name="Picture 5"/>
+                    <pic:cNvPicPr>
+                      <a:picLocks noChangeAspect="1" noChangeArrowheads="1"/>
+                    </pic:cNvPicPr>
+                  </pic:nvPicPr>
+                  <pic:blipFill>
+                    <a:blip r:embed="rId14">
+                      <a:extLst>
+                        <a:ext uri="{28A0092B-C50C-407E-A947-70E740481C1C}">
+                          <a14:useLocalDpi xmlns:a14="http://schemas.microsoft.com/office/drawing/2010/main" val="0"/>
+                        </a:ext>
+                      </a:extLst>
+                    </a:blip>
+                    <a:srcRect/>
+                    <a:stretch>
+                      <a:fillRect/>
+                    </a:stretch>
+                  </pic:blipFill>
+                  <pic:spPr bwMode="auto">
+                    <a:xfrm>
+                      <a:off x="0" y="0"/>
+                      <a:ext cx="5934075" cy="3790950"/>
+                    </a:xfrm>
+                    <a:prstGeom prst="rect">
+                      <a:avLst/>
+                    </a:prstGeom>
+                    <a:noFill/>
+                    <a:ln>
+                      <a:noFill/>
+                    </a:ln>
+                  </pic:spPr>
+                </pic:pic>
+              </a:graphicData>
+            </a:graphic>
+          </wp:inline>
+        </w:drawing>
+      </w:r>
+    </w:p>
+    <w:p>
+      <w:pPr>
+        <w:jc w:val="right"/>
+        <w:rPr>
+          <w:lang w:bidi="ar-EG"/>
+        </w:rPr>
+      </w:pPr>
+      <w:r>
+        <w:rPr>
+          <w:noProof/>
+        </w:rPr>
+        <w:lastRenderedPageBreak/>
+        <w:drawing>
+          <wp:inline distT="0" distB="0" distL="0" distR="0">
+            <wp:extent cx="5943600" cy="3743325"/>
+            <wp:effectExtent l="0" t="0" r="0" b="9525"/>
+            <wp:docPr id="7" name="Picture 7"/>
+            <wp:cNvGraphicFramePr>
+              <a:graphicFrameLocks xmlns:a="http://schemas.openxmlformats.org/drawingml/2006/main" noChangeAspect="1"/>
+            </wp:cNvGraphicFramePr>
+            <a:graphic xmlns:a="http://schemas.openxmlformats.org/drawingml/2006/main">
+              <a:graphicData uri="http://schemas.openxmlformats.org/drawingml/2006/picture">
+                <pic:pic xmlns:pic="http://schemas.openxmlformats.org/drawingml/2006/picture">
+                  <pic:nvPicPr>
+                    <pic:cNvPr id="0" name="Picture 6"/>
+                    <pic:cNvPicPr>
+                      <a:picLocks noChangeAspect="1" noChangeArrowheads="1"/>
+                    </pic:cNvPicPr>
+                  </pic:nvPicPr>
+                  <pic:blipFill>
+                    <a:blip r:embed="rId15">
+                      <a:extLst>
+                        <a:ext uri="{28A0092B-C50C-407E-A947-70E740481C1C}">
+                          <a14:useLocalDpi xmlns:a14="http://schemas.microsoft.com/office/drawing/2010/main" val="0"/>
+                        </a:ext>
+                      </a:extLst>
+                    </a:blip>
+                    <a:srcRect/>
+                    <a:stretch>
+                      <a:fillRect/>
+                    </a:stretch>
+                  </pic:blipFill>
+                  <pic:spPr bwMode="auto">
+                    <a:xfrm>
+                      <a:off x="0" y="0"/>
+                      <a:ext cx="5943600" cy="3743325"/>
+                    </a:xfrm>
+                    <a:prstGeom prst="rect">
+                      <a:avLst/>
+                    </a:prstGeom>
+                    <a:noFill/>
+                    <a:ln>
+                      <a:noFill/>
+                    </a:ln>
+                  </pic:spPr>
+                </pic:pic>
+              </a:graphicData>
+            </a:graphic>
+          </wp:inline>
+        </w:drawing>
+      </w:r>
+    </w:p>
+    <w:p>
+      <w:pPr>
+        <w:pStyle w:val="ListParagraph"/>
+        <w:bidi w:val="0"/>
+        <w:spacing w:after="480"/>
+        <w:ind w:left="0"/>
+        <w:rPr>
+          <w:b/>
+          <w:bCs/>
+          <w:sz w:val="36"/>
+          <w:szCs w:val="36"/>
+          <w:u w:val="single"/>
+          <w:lang w:bidi="ar-EG"/>
+        </w:rPr>
+      </w:pPr>
+    </w:p>
+    <w:p>
+      <w:pPr>
+        <w:pStyle w:val="ListParagraph"/>
+        <w:bidi w:val="0"/>
+        <w:spacing w:after="480"/>
+        <w:ind w:left="0"/>
+        <w:rPr>
+          <w:b/>
+          <w:bCs/>
+          <w:sz w:val="36"/>
+          <w:szCs w:val="36"/>
+          <w:u w:val="single"/>
+          <w:lang w:bidi="ar-EG"/>
+        </w:rPr>
+      </w:pPr>
+    </w:p>
+    <w:p>
+      <w:pPr>
+        <w:pStyle w:val="ListParagraph"/>
+        <w:numPr>
+          <w:ilvl w:val="0"/>
+          <w:numId w:val="11"/>
+        </w:numPr>
+        <w:bidi w:val="0"/>
+        <w:spacing w:after="480"/>
+        <w:rPr>
+          <w:sz w:val="32"/>
+          <w:szCs w:val="32"/>
+          <w:lang w:bidi="ar-EG"/>
+        </w:rPr>
+      </w:pPr>
+      <w:r>
+        <w:rPr>
+          <w:sz w:val="32"/>
+          <w:szCs w:val="32"/>
+          <w:lang w:bidi="ar-EG"/>
+        </w:rPr>
+        <w:t xml:space="preserve">Program </w:t>
+      </w:r>
+      <w:r>
+        <w:rPr>
+          <w:sz w:val="32"/>
+          <w:szCs w:val="32"/>
+          <w:lang w:bidi="ar-EG"/>
+        </w:rPr>
+        <w:t>Two:</w:t>
+      </w:r>
+      <w:r>
+        <w:rPr>
+          <w:sz w:val="32"/>
+          <w:szCs w:val="32"/>
+          <w:lang w:bidi="ar-EG"/>
+        </w:rPr>
+        <w:t xml:space="preserve">  </w:t>
+      </w:r>
+      <w:r>
+        <w:rPr>
+          <w:sz w:val="32"/>
+          <w:szCs w:val="32"/>
+          <w:lang w:bidi="ar-EG"/>
+        </w:rPr>
+        <w:t xml:space="preserve">This program tests the processor's AND </w:t>
+      </w:r>
+      <w:proofErr w:type="spellStart"/>
+      <w:r>
+        <w:rPr>
+          <w:sz w:val="32"/>
+          <w:szCs w:val="32"/>
+          <w:lang w:bidi="ar-EG"/>
+        </w:rPr>
+        <w:t>and</w:t>
+      </w:r>
+      <w:proofErr w:type="spellEnd"/>
+      <w:r>
+        <w:rPr>
+          <w:sz w:val="32"/>
+          <w:szCs w:val="32"/>
+          <w:lang w:bidi="ar-EG"/>
+        </w:rPr>
+        <w:t xml:space="preserve"> OR operations, as well as testing addressing using offsets from a base register. The program starts with two variables, A and B, and does the following:</w:t>
+      </w:r>
+      <w:r>
+        <w:rPr>
+          <w:sz w:val="32"/>
+          <w:szCs w:val="32"/>
+          <w:lang w:bidi="ar-EG"/>
+        </w:rPr>
+        <w:t> </w:t>
+      </w:r>
+      <w:r>
+        <w:rPr>
+          <w:sz w:val="32"/>
+          <w:szCs w:val="32"/>
+          <w:lang w:bidi="ar-EG"/>
+        </w:rPr>
+        <w:br/>
+        <w:t> </w:t>
+      </w:r>
+      <w:r>
+        <w:rPr>
+          <w:sz w:val="32"/>
+          <w:szCs w:val="32"/>
+          <w:lang w:bidi="ar-EG"/>
+        </w:rPr>
+        <w:br/>
+        <w:t>• computes A AND B and places the result in memory location 4</w:t>
+      </w:r>
+      <w:r>
+        <w:rPr>
+          <w:sz w:val="32"/>
+          <w:szCs w:val="32"/>
+          <w:lang w:bidi="ar-EG"/>
+        </w:rPr>
+        <w:t> </w:t>
+      </w:r>
+      <w:r>
+        <w:rPr>
+          <w:sz w:val="32"/>
+          <w:szCs w:val="32"/>
+          <w:lang w:bidi="ar-EG"/>
+        </w:rPr>
+        <w:br/>
+        <w:t>• computes A OR B and places the result in memory location 8</w:t>
+      </w:r>
+      <w:r>
+        <w:rPr>
+          <w:sz w:val="32"/>
+          <w:szCs w:val="32"/>
+          <w:lang w:bidi="ar-EG"/>
+        </w:rPr>
+        <w:t> </w:t>
+      </w:r>
+    </w:p>
+    <w:p>
+      <w:pPr>
+        <w:pStyle w:val="ListParagraph"/>
+        <w:numPr>
+          <w:ilvl w:val="0"/>
+          <w:numId w:val="12"/>
+        </w:numPr>
+        <w:bidi w:val="0"/>
+        <w:spacing w:after="480"/>
+        <w:rPr>
+          <w:sz w:val="32"/>
+          <w:szCs w:val="32"/>
+          <w:lang w:bidi="ar-EG"/>
+        </w:rPr>
+      </w:pPr>
+      <w:r>
+        <w:rPr>
+          <w:sz w:val="32"/>
+          <w:szCs w:val="32"/>
+          <w:lang w:bidi="ar-EG"/>
+        </w:rPr>
+        <w:t>The machine code :</w:t>
+      </w:r>
+    </w:p>
+    <w:p>
+      <w:pPr>
+        <w:pStyle w:val="ListParagraph"/>
+        <w:bidi w:val="0"/>
+        <w:spacing w:after="480"/>
+        <w:ind w:left="1942"/>
+        <w:rPr>
+          <w:sz w:val="24"/>
+          <w:szCs w:val="24"/>
+          <w:lang w:bidi="ar-EG"/>
+        </w:rPr>
+      </w:pPr>
+      <w:r>
+        <w:rPr>
+          <w:sz w:val="24"/>
+          <w:szCs w:val="24"/>
+          <w:lang w:bidi="ar-EG"/>
+        </w:rPr>
+        <w:t>00000022</w:t>
+      </w:r>
+      <w:r>
+        <w:rPr>
+          <w:sz w:val="24"/>
+          <w:szCs w:val="24"/>
+          <w:lang w:bidi="ar-EG"/>
+        </w:rPr>
+        <w:t> </w:t>
+      </w:r>
+      <w:r>
+        <w:rPr>
+          <w:sz w:val="24"/>
+          <w:szCs w:val="24"/>
+          <w:lang w:bidi="ar-EG"/>
+        </w:rPr>
+        <w:br/>
+        <w:t>8c010000</w:t>
+      </w:r>
+      <w:r>
+        <w:rPr>
+          <w:sz w:val="24"/>
+          <w:szCs w:val="24"/>
+          <w:lang w:bidi="ar-EG"/>
+        </w:rPr>
+        <w:t> </w:t>
+      </w:r>
+      <w:r>
+        <w:rPr>
+          <w:sz w:val="24"/>
+          <w:szCs w:val="24"/>
+          <w:lang w:bidi="ar-EG"/>
+        </w:rPr>
+        <w:br/>
+        <w:t>8c220000</w:t>
+      </w:r>
+      <w:r>
+        <w:rPr>
+          <w:sz w:val="24"/>
+          <w:szCs w:val="24"/>
+          <w:lang w:bidi="ar-EG"/>
+        </w:rPr>
+        <w:t> </w:t>
+      </w:r>
+      <w:r>
+        <w:rPr>
+          <w:sz w:val="24"/>
+          <w:szCs w:val="24"/>
+          <w:lang w:bidi="ar-EG"/>
+        </w:rPr>
+        <w:br/>
+        <w:t>8c230004</w:t>
+      </w:r>
+      <w:r>
+        <w:rPr>
+          <w:sz w:val="24"/>
+          <w:szCs w:val="24"/>
+          <w:lang w:bidi="ar-EG"/>
+        </w:rPr>
+        <w:t> </w:t>
+      </w:r>
+      <w:r>
+        <w:rPr>
+          <w:sz w:val="24"/>
+          <w:szCs w:val="24"/>
+          <w:lang w:bidi="ar-EG"/>
+        </w:rPr>
+        <w:br/>
+      </w:r>
+      <w:r>
+        <w:rPr>
+          <w:sz w:val="24"/>
+          <w:szCs w:val="24"/>
+          <w:lang w:bidi="ar-EG"/>
+        </w:rPr>
+        <w:lastRenderedPageBreak/>
+        <w:t>00432024</w:t>
+      </w:r>
+      <w:r>
+        <w:rPr>
+          <w:sz w:val="24"/>
+          <w:szCs w:val="24"/>
+          <w:lang w:bidi="ar-EG"/>
+        </w:rPr>
+        <w:t> </w:t>
+      </w:r>
+      <w:r>
+        <w:rPr>
+          <w:sz w:val="24"/>
+          <w:szCs w:val="24"/>
+          <w:lang w:bidi="ar-EG"/>
+        </w:rPr>
+        <w:br/>
+        <w:t>00432825</w:t>
+      </w:r>
+      <w:r>
+        <w:rPr>
+          <w:sz w:val="24"/>
+          <w:szCs w:val="24"/>
+          <w:lang w:bidi="ar-EG"/>
+        </w:rPr>
+        <w:t> </w:t>
+      </w:r>
+      <w:r>
+        <w:rPr>
+          <w:sz w:val="24"/>
+          <w:szCs w:val="24"/>
+          <w:lang w:bidi="ar-EG"/>
+        </w:rPr>
+        <w:br/>
+        <w:t>ac040004</w:t>
+      </w:r>
+      <w:r>
+        <w:rPr>
+          <w:sz w:val="24"/>
+          <w:szCs w:val="24"/>
+          <w:lang w:bidi="ar-EG"/>
+        </w:rPr>
+        <w:t> </w:t>
+      </w:r>
+      <w:r>
+        <w:rPr>
+          <w:sz w:val="24"/>
+          <w:szCs w:val="24"/>
+          <w:lang w:bidi="ar-EG"/>
+        </w:rPr>
+        <w:br/>
+        <w:t>ac050008</w:t>
+      </w:r>
+      <w:r>
+        <w:rPr>
+          <w:sz w:val="24"/>
+          <w:szCs w:val="24"/>
+          <w:lang w:bidi="ar-EG"/>
+        </w:rPr>
+        <w:t> </w:t>
+      </w:r>
+      <w:r>
+        <w:rPr>
+          <w:sz w:val="24"/>
+          <w:szCs w:val="24"/>
+          <w:lang w:bidi="ar-EG"/>
+        </w:rPr>
+        <w:br/>
+        <w:t>1000ffff</w:t>
+      </w:r>
+      <w:r>
+        <w:rPr>
+          <w:sz w:val="24"/>
+          <w:szCs w:val="24"/>
+          <w:lang w:bidi="ar-EG"/>
+        </w:rPr>
+        <w:t> </w:t>
+      </w:r>
+    </w:p>
+    <w:p>
+      <w:pPr>
+        <w:pStyle w:val="ListParagraph"/>
+        <w:numPr>
+          <w:ilvl w:val="0"/>
+          <w:numId w:val="12"/>
+        </w:numPr>
+        <w:bidi w:val="0"/>
+        <w:spacing w:after="480"/>
+        <w:rPr>
+          <w:sz w:val="32"/>
+          <w:szCs w:val="32"/>
+          <w:lang w:bidi="ar-EG"/>
+        </w:rPr>
+      </w:pPr>
+      <w:r>
+        <w:rPr>
+          <w:sz w:val="32"/>
+          <w:szCs w:val="32"/>
+          <w:lang w:bidi="ar-EG"/>
+        </w:rPr>
+        <w:t>The assembly:</w:t>
+      </w:r>
+    </w:p>
+    <w:p>
+      <w:pPr>
+        <w:pStyle w:val="ListParagraph"/>
+        <w:bidi w:val="0"/>
+        <w:spacing w:after="480"/>
+        <w:ind w:left="1942"/>
+        <w:rPr>
+          <w:sz w:val="28"/>
+          <w:szCs w:val="28"/>
+          <w:lang w:bidi="ar-EG"/>
+        </w:rPr>
+      </w:pPr>
+      <w:r>
+        <w:rPr>
+          <w:sz w:val="28"/>
+          <w:szCs w:val="28"/>
+          <w:lang w:bidi="ar-EG"/>
+        </w:rPr>
+        <w:t xml:space="preserve">sub r0,r0,r0      ; set </w:t>
+      </w:r>
+      <w:proofErr w:type="spellStart"/>
+      <w:r>
+        <w:rPr>
+          <w:sz w:val="28"/>
+          <w:szCs w:val="28"/>
+          <w:lang w:bidi="ar-EG"/>
+        </w:rPr>
+        <w:t>reg</w:t>
+      </w:r>
+      <w:proofErr w:type="spellEnd"/>
+      <w:r>
+        <w:rPr>
+          <w:sz w:val="28"/>
+          <w:szCs w:val="28"/>
+          <w:lang w:bidi="ar-EG"/>
+        </w:rPr>
+        <w:t>[0] to 0</w:t>
+      </w:r>
+      <w:r>
+        <w:rPr>
+          <w:sz w:val="28"/>
+          <w:szCs w:val="28"/>
+          <w:lang w:bidi="ar-EG"/>
+        </w:rPr>
+        <w:t> </w:t>
+      </w:r>
+      <w:r>
+        <w:rPr>
+          <w:sz w:val="28"/>
+          <w:szCs w:val="28"/>
+          <w:lang w:bidi="ar-EG"/>
+        </w:rPr>
+        <w:br/>
+      </w:r>
+      <w:proofErr w:type="spellStart"/>
+      <w:r>
+        <w:rPr>
+          <w:sz w:val="28"/>
+          <w:szCs w:val="28"/>
+          <w:lang w:bidi="ar-EG"/>
+        </w:rPr>
+        <w:t>lw</w:t>
+      </w:r>
+      <w:proofErr w:type="spellEnd"/>
+      <w:r>
+        <w:rPr>
+          <w:sz w:val="28"/>
+          <w:szCs w:val="28"/>
+          <w:lang w:bidi="ar-EG"/>
+        </w:rPr>
+        <w:t xml:space="preserve">  r1,0(r0)      ; </w:t>
+      </w:r>
+      <w:proofErr w:type="spellStart"/>
+      <w:r>
+        <w:rPr>
+          <w:sz w:val="28"/>
+          <w:szCs w:val="28"/>
+          <w:lang w:bidi="ar-EG"/>
+        </w:rPr>
+        <w:t>reg</w:t>
+      </w:r>
+      <w:proofErr w:type="spellEnd"/>
+      <w:r>
+        <w:rPr>
+          <w:sz w:val="28"/>
+          <w:szCs w:val="28"/>
+          <w:lang w:bidi="ar-EG"/>
+        </w:rPr>
+        <w:t>[1] &lt;- mem[0] (= 20) </w:t>
+      </w:r>
+      <w:r>
+        <w:rPr>
+          <w:sz w:val="28"/>
+          <w:szCs w:val="28"/>
+          <w:lang w:bidi="ar-EG"/>
+        </w:rPr>
+        <w:t> </w:t>
+      </w:r>
+      <w:r>
+        <w:rPr>
+          <w:sz w:val="28"/>
+          <w:szCs w:val="28"/>
+          <w:lang w:bidi="ar-EG"/>
+        </w:rPr>
+        <w:br/>
+      </w:r>
+      <w:proofErr w:type="spellStart"/>
+      <w:r>
+        <w:rPr>
+          <w:sz w:val="28"/>
+          <w:szCs w:val="28"/>
+          <w:lang w:bidi="ar-EG"/>
+        </w:rPr>
+        <w:t>lw</w:t>
+      </w:r>
+      <w:proofErr w:type="spellEnd"/>
+      <w:r>
+        <w:rPr>
+          <w:sz w:val="28"/>
+          <w:szCs w:val="28"/>
+          <w:lang w:bidi="ar-EG"/>
+        </w:rPr>
+        <w:t xml:space="preserve">  r2,0(r1)      ; </w:t>
+      </w:r>
+      <w:proofErr w:type="spellStart"/>
+      <w:r>
+        <w:rPr>
+          <w:sz w:val="28"/>
+          <w:szCs w:val="28"/>
+          <w:lang w:bidi="ar-EG"/>
+        </w:rPr>
+        <w:t>reg</w:t>
+      </w:r>
+      <w:proofErr w:type="spellEnd"/>
+      <w:r>
+        <w:rPr>
+          <w:sz w:val="28"/>
+          <w:szCs w:val="28"/>
+          <w:lang w:bidi="ar-EG"/>
+        </w:rPr>
+        <w:t>[2] &lt;- mem[20] </w:t>
+      </w:r>
+      <w:r>
+        <w:rPr>
+          <w:sz w:val="28"/>
+          <w:szCs w:val="28"/>
+          <w:lang w:bidi="ar-EG"/>
+        </w:rPr>
+        <w:t> </w:t>
+      </w:r>
+      <w:r>
+        <w:rPr>
+          <w:sz w:val="28"/>
+          <w:szCs w:val="28"/>
+          <w:lang w:bidi="ar-EG"/>
+        </w:rPr>
+        <w:br/>
+      </w:r>
+      <w:proofErr w:type="spellStart"/>
+      <w:r>
+        <w:rPr>
+          <w:sz w:val="28"/>
+          <w:szCs w:val="28"/>
+          <w:lang w:bidi="ar-EG"/>
+        </w:rPr>
+        <w:t>lw</w:t>
+      </w:r>
+      <w:proofErr w:type="spellEnd"/>
+      <w:r>
+        <w:rPr>
+          <w:sz w:val="28"/>
+          <w:szCs w:val="28"/>
+          <w:lang w:bidi="ar-EG"/>
+        </w:rPr>
+        <w:t xml:space="preserve">  r3,4(r1)      ; </w:t>
+      </w:r>
+      <w:proofErr w:type="spellStart"/>
+      <w:r>
+        <w:rPr>
+          <w:sz w:val="28"/>
+          <w:szCs w:val="28"/>
+          <w:lang w:bidi="ar-EG"/>
+        </w:rPr>
+        <w:t>reg</w:t>
+      </w:r>
+      <w:proofErr w:type="spellEnd"/>
+      <w:r>
+        <w:rPr>
+          <w:sz w:val="28"/>
+          <w:szCs w:val="28"/>
+          <w:lang w:bidi="ar-EG"/>
+        </w:rPr>
+        <w:t>[3] &lt;- mem[24]</w:t>
+      </w:r>
+      <w:r>
+        <w:rPr>
+          <w:sz w:val="28"/>
+          <w:szCs w:val="28"/>
+          <w:lang w:bidi="ar-EG"/>
+        </w:rPr>
+        <w:t> </w:t>
+      </w:r>
+      <w:r>
+        <w:rPr>
+          <w:sz w:val="28"/>
+          <w:szCs w:val="28"/>
+          <w:lang w:bidi="ar-EG"/>
+        </w:rPr>
+        <w:br/>
+        <w:t xml:space="preserve">and r4,r2,r3      ; </w:t>
+      </w:r>
+      <w:proofErr w:type="spellStart"/>
+      <w:r>
+        <w:rPr>
+          <w:sz w:val="28"/>
+          <w:szCs w:val="28"/>
+          <w:lang w:bidi="ar-EG"/>
+        </w:rPr>
+        <w:t>reg</w:t>
+      </w:r>
+      <w:proofErr w:type="spellEnd"/>
+      <w:r>
+        <w:rPr>
+          <w:sz w:val="28"/>
+          <w:szCs w:val="28"/>
+          <w:lang w:bidi="ar-EG"/>
+        </w:rPr>
+        <w:t xml:space="preserve">[4] &lt;- </w:t>
+      </w:r>
+      <w:proofErr w:type="spellStart"/>
+      <w:r>
+        <w:rPr>
+          <w:sz w:val="28"/>
+          <w:szCs w:val="28"/>
+          <w:lang w:bidi="ar-EG"/>
+        </w:rPr>
+        <w:t>reg</w:t>
+      </w:r>
+      <w:proofErr w:type="spellEnd"/>
+      <w:r>
+        <w:rPr>
+          <w:sz w:val="28"/>
+          <w:szCs w:val="28"/>
+          <w:lang w:bidi="ar-EG"/>
+        </w:rPr>
+        <w:t xml:space="preserve">[2] AND </w:t>
+      </w:r>
+      <w:proofErr w:type="spellStart"/>
+      <w:r>
+        <w:rPr>
+          <w:sz w:val="28"/>
+          <w:szCs w:val="28"/>
+          <w:lang w:bidi="ar-EG"/>
+        </w:rPr>
+        <w:t>reg</w:t>
+      </w:r>
+      <w:proofErr w:type="spellEnd"/>
+      <w:r>
+        <w:rPr>
+          <w:sz w:val="28"/>
+          <w:szCs w:val="28"/>
+          <w:lang w:bidi="ar-EG"/>
+        </w:rPr>
+        <w:t>[3] </w:t>
+      </w:r>
+      <w:r>
+        <w:rPr>
+          <w:sz w:val="28"/>
+          <w:szCs w:val="28"/>
+          <w:lang w:bidi="ar-EG"/>
+        </w:rPr>
+        <w:t> </w:t>
+      </w:r>
+      <w:r>
+        <w:rPr>
+          <w:sz w:val="28"/>
+          <w:szCs w:val="28"/>
+          <w:lang w:bidi="ar-EG"/>
+        </w:rPr>
+        <w:br/>
+        <w:t xml:space="preserve">or  r5,r2,r3      ; </w:t>
+      </w:r>
+      <w:proofErr w:type="spellStart"/>
+      <w:r>
+        <w:rPr>
+          <w:sz w:val="28"/>
+          <w:szCs w:val="28"/>
+          <w:lang w:bidi="ar-EG"/>
+        </w:rPr>
+        <w:t>reg</w:t>
+      </w:r>
+      <w:proofErr w:type="spellEnd"/>
+      <w:r>
+        <w:rPr>
+          <w:sz w:val="28"/>
+          <w:szCs w:val="28"/>
+          <w:lang w:bidi="ar-EG"/>
+        </w:rPr>
+        <w:t xml:space="preserve">[5] &lt;- </w:t>
+      </w:r>
+      <w:proofErr w:type="spellStart"/>
+      <w:r>
+        <w:rPr>
+          <w:sz w:val="28"/>
+          <w:szCs w:val="28"/>
+          <w:lang w:bidi="ar-EG"/>
+        </w:rPr>
+        <w:t>reg</w:t>
+      </w:r>
+      <w:proofErr w:type="spellEnd"/>
+      <w:r>
+        <w:rPr>
+          <w:sz w:val="28"/>
+          <w:szCs w:val="28"/>
+          <w:lang w:bidi="ar-EG"/>
+        </w:rPr>
+        <w:t xml:space="preserve">[2] OR </w:t>
+      </w:r>
+      <w:proofErr w:type="spellStart"/>
+      <w:r>
+        <w:rPr>
+          <w:sz w:val="28"/>
+          <w:szCs w:val="28"/>
+          <w:lang w:bidi="ar-EG"/>
+        </w:rPr>
+        <w:t>reg</w:t>
+      </w:r>
+      <w:proofErr w:type="spellEnd"/>
+      <w:r>
+        <w:rPr>
+          <w:sz w:val="28"/>
+          <w:szCs w:val="28"/>
+          <w:lang w:bidi="ar-EG"/>
+        </w:rPr>
+        <w:t>[3] </w:t>
+      </w:r>
+      <w:r>
+        <w:rPr>
+          <w:sz w:val="28"/>
+          <w:szCs w:val="28"/>
+          <w:lang w:bidi="ar-EG"/>
+        </w:rPr>
+        <w:t> </w:t>
+      </w:r>
+      <w:r>
+        <w:rPr>
+          <w:sz w:val="28"/>
+          <w:szCs w:val="28"/>
+          <w:lang w:bidi="ar-EG"/>
+        </w:rPr>
+        <w:br/>
+      </w:r>
+      <w:proofErr w:type="spellStart"/>
+      <w:r>
+        <w:rPr>
+          <w:sz w:val="28"/>
+          <w:szCs w:val="28"/>
+          <w:lang w:bidi="ar-EG"/>
+        </w:rPr>
+        <w:t>sw</w:t>
+      </w:r>
+      <w:proofErr w:type="spellEnd"/>
+      <w:r>
+        <w:rPr>
+          <w:sz w:val="28"/>
+          <w:szCs w:val="28"/>
+          <w:lang w:bidi="ar-EG"/>
+        </w:rPr>
+        <w:t xml:space="preserve">  r4,4(r0)      ; mem[4] &lt;- </w:t>
+      </w:r>
+      <w:proofErr w:type="spellStart"/>
+      <w:r>
+        <w:rPr>
+          <w:sz w:val="28"/>
+          <w:szCs w:val="28"/>
+          <w:lang w:bidi="ar-EG"/>
+        </w:rPr>
+        <w:t>reg</w:t>
+      </w:r>
+      <w:proofErr w:type="spellEnd"/>
+      <w:r>
+        <w:rPr>
+          <w:sz w:val="28"/>
+          <w:szCs w:val="28"/>
+          <w:lang w:bidi="ar-EG"/>
+        </w:rPr>
+        <w:t>[4] </w:t>
+      </w:r>
+      <w:r>
+        <w:rPr>
+          <w:sz w:val="28"/>
+          <w:szCs w:val="28"/>
+          <w:lang w:bidi="ar-EG"/>
+        </w:rPr>
+        <w:t> </w:t>
+      </w:r>
+      <w:r>
+        <w:rPr>
+          <w:sz w:val="28"/>
+          <w:szCs w:val="28"/>
+          <w:lang w:bidi="ar-EG"/>
+        </w:rPr>
+        <w:br/>
+      </w:r>
+      <w:proofErr w:type="spellStart"/>
+      <w:r>
+        <w:rPr>
+          <w:sz w:val="28"/>
+          <w:szCs w:val="28"/>
+          <w:lang w:bidi="ar-EG"/>
+        </w:rPr>
+        <w:t>sw</w:t>
+      </w:r>
+      <w:proofErr w:type="spellEnd"/>
+      <w:r>
+        <w:rPr>
+          <w:sz w:val="28"/>
+          <w:szCs w:val="28"/>
+          <w:lang w:bidi="ar-EG"/>
+        </w:rPr>
+        <w:t xml:space="preserve">  r5,8(r0)      ; mem[8] &lt;- </w:t>
+      </w:r>
+      <w:proofErr w:type="spellStart"/>
+      <w:r>
+        <w:rPr>
+          <w:sz w:val="28"/>
+          <w:szCs w:val="28"/>
+          <w:lang w:bidi="ar-EG"/>
+        </w:rPr>
+        <w:t>reg</w:t>
+      </w:r>
+      <w:proofErr w:type="spellEnd"/>
+      <w:r>
+        <w:rPr>
+          <w:sz w:val="28"/>
+          <w:szCs w:val="28"/>
+          <w:lang w:bidi="ar-EG"/>
+        </w:rPr>
+        <w:t>[5] </w:t>
+      </w:r>
+      <w:r>
+        <w:rPr>
+          <w:sz w:val="28"/>
+          <w:szCs w:val="28"/>
+          <w:lang w:bidi="ar-EG"/>
+        </w:rPr>
+        <w:t> </w:t>
+      </w:r>
+      <w:r>
+        <w:rPr>
+          <w:sz w:val="28"/>
+          <w:szCs w:val="28"/>
+          <w:lang w:bidi="ar-EG"/>
+        </w:rPr>
+        <w:br/>
+      </w:r>
+      <w:proofErr w:type="spellStart"/>
+      <w:r>
+        <w:rPr>
+          <w:sz w:val="28"/>
+          <w:szCs w:val="28"/>
+          <w:lang w:bidi="ar-EG"/>
+        </w:rPr>
+        <w:t>beq</w:t>
+      </w:r>
+      <w:proofErr w:type="spellEnd"/>
+      <w:r>
+        <w:rPr>
+          <w:sz w:val="28"/>
+          <w:szCs w:val="28"/>
+          <w:lang w:bidi="ar-EG"/>
+        </w:rPr>
+        <w:t xml:space="preserve"> r0,r0,-1      ; program is over, loop back here </w:t>
+      </w:r>
+    </w:p>
+    <w:p>
+      <w:pPr>
+        <w:pStyle w:val="ListParagraph"/>
+        <w:bidi w:val="0"/>
+        <w:spacing w:after="480"/>
+        <w:ind w:left="1942"/>
+        <w:rPr>
+          <w:sz w:val="28"/>
+          <w:szCs w:val="28"/>
+          <w:lang w:bidi="ar-EG"/>
+        </w:rPr>
+      </w:pPr>
+    </w:p>
+    <w:p>
+      <w:pPr>
+        <w:pStyle w:val="ListParagraph"/>
+        <w:numPr>
+          <w:ilvl w:val="0"/>
+          <w:numId w:val="12"/>
+        </w:numPr>
+        <w:bidi w:val="0"/>
+        <w:spacing w:after="480"/>
+        <w:rPr>
+          <w:sz w:val="32"/>
+          <w:szCs w:val="32"/>
+          <w:lang w:bidi="ar-EG"/>
+        </w:rPr>
+      </w:pPr>
+      <w:r>
+        <w:rPr>
+          <w:sz w:val="32"/>
+          <w:szCs w:val="32"/>
+          <w:lang w:bidi="ar-EG"/>
+        </w:rPr>
+        <w:t>M</w:t>
+      </w:r>
+      <w:r>
+        <w:rPr>
+          <w:sz w:val="32"/>
+          <w:szCs w:val="32"/>
+          <w:lang w:bidi="ar-EG"/>
+        </w:rPr>
+        <w:t>emory initialization :</w:t>
+      </w:r>
+    </w:p>
+    <w:p>
+      <w:pPr>
+        <w:pStyle w:val="ListParagraph"/>
+        <w:numPr>
+          <w:ilvl w:val="0"/>
+          <w:numId w:val="12"/>
+        </w:numPr>
+        <w:bidi w:val="0"/>
+        <w:spacing w:after="480"/>
+        <w:rPr>
+          <w:sz w:val="32"/>
+          <w:szCs w:val="32"/>
+          <w:lang w:bidi="ar-EG"/>
+        </w:rPr>
+      </w:pPr>
+      <w:r>
+        <w:rPr>
+          <w:sz w:val="24"/>
+          <w:szCs w:val="24"/>
+          <w:lang w:bidi="ar-EG"/>
+        </w:rPr>
+        <w:t>00000014</w:t>
+      </w:r>
+      <w:r>
+        <w:rPr>
+          <w:sz w:val="24"/>
+          <w:szCs w:val="24"/>
+          <w:lang w:bidi="ar-EG"/>
+        </w:rPr>
+        <w:t> </w:t>
+      </w:r>
+      <w:r>
+        <w:rPr>
+          <w:sz w:val="24"/>
+          <w:szCs w:val="24"/>
+          <w:lang w:bidi="ar-EG"/>
+        </w:rPr>
+        <w:br/>
+        <w:t>00000000</w:t>
+      </w:r>
+      <w:r>
+        <w:rPr>
+          <w:sz w:val="24"/>
+          <w:szCs w:val="24"/>
+          <w:lang w:bidi="ar-EG"/>
+        </w:rPr>
+        <w:t> </w:t>
+      </w:r>
+      <w:r>
+        <w:rPr>
+          <w:sz w:val="24"/>
+          <w:szCs w:val="24"/>
+          <w:lang w:bidi="ar-EG"/>
+        </w:rPr>
+        <w:br/>
+        <w:t>00000000</w:t>
+      </w:r>
+      <w:r>
+        <w:rPr>
+          <w:sz w:val="24"/>
+          <w:szCs w:val="24"/>
+          <w:lang w:bidi="ar-EG"/>
+        </w:rPr>
+        <w:t> </w:t>
+      </w:r>
+      <w:r>
+        <w:rPr>
+          <w:sz w:val="24"/>
+          <w:szCs w:val="24"/>
+          <w:lang w:bidi="ar-EG"/>
+        </w:rPr>
+        <w:br/>
+        <w:t>00000000</w:t>
+      </w:r>
+      <w:r>
+        <w:rPr>
+          <w:sz w:val="24"/>
+          <w:szCs w:val="24"/>
+          <w:lang w:bidi="ar-EG"/>
+        </w:rPr>
+        <w:t> </w:t>
+      </w:r>
+      <w:r>
+        <w:rPr>
+          <w:sz w:val="24"/>
+          <w:szCs w:val="24"/>
+          <w:lang w:bidi="ar-EG"/>
+        </w:rPr>
+        <w:br/>
+        <w:t>00000000</w:t>
+      </w:r>
+      <w:r>
+        <w:rPr>
+          <w:sz w:val="24"/>
+          <w:szCs w:val="24"/>
+          <w:lang w:bidi="ar-EG"/>
+        </w:rPr>
+        <w:t> </w:t>
+      </w:r>
+      <w:r>
+        <w:rPr>
+          <w:sz w:val="24"/>
+          <w:szCs w:val="24"/>
+          <w:lang w:bidi="ar-EG"/>
+        </w:rPr>
+        <w:br/>
+        <w:t>430a1f9b</w:t>
+      </w:r>
+      <w:r>
+        <w:rPr>
+          <w:sz w:val="24"/>
+          <w:szCs w:val="24"/>
+          <w:lang w:bidi="ar-EG"/>
+        </w:rPr>
+        <w:t> </w:t>
+      </w:r>
+      <w:r>
+        <w:rPr>
+          <w:sz w:val="24"/>
+          <w:szCs w:val="24"/>
+          <w:lang w:bidi="ar-EG"/>
+        </w:rPr>
+        <w:br/>
+        <w:t>728cd2e3</w:t>
+      </w:r>
+    </w:p>
+    <w:p>
+      <w:pPr>
+        <w:pStyle w:val="ListParagraph"/>
+        <w:bidi w:val="0"/>
+        <w:spacing w:after="480"/>
+        <w:ind w:left="0"/>
+        <w:rPr>
+          <w:b/>
+          <w:bCs/>
+          <w:sz w:val="36"/>
+          <w:szCs w:val="36"/>
+          <w:u w:val="single"/>
+          <w:lang w:bidi="ar-EG"/>
+        </w:rPr>
+      </w:pPr>
+    </w:p>
+    <w:p>
+      <w:pPr>
+        <w:pStyle w:val="ListParagraph"/>
+        <w:bidi w:val="0"/>
+        <w:spacing w:after="480"/>
+        <w:ind w:left="0"/>
+        <w:rPr>
+          <w:b/>
+          <w:bCs/>
+          <w:sz w:val="36"/>
+          <w:szCs w:val="36"/>
+          <w:u w:val="single"/>
+          <w:lang w:bidi="ar-EG"/>
+        </w:rPr>
+      </w:pPr>
+    </w:p>
+    <w:p>
+      <w:pPr>
+        <w:pStyle w:val="ListParagraph"/>
+        <w:bidi w:val="0"/>
+        <w:spacing w:after="480"/>
+        <w:ind w:left="0"/>
+        <w:rPr>
+          <w:b/>
+          <w:bCs/>
+          <w:sz w:val="36"/>
+          <w:szCs w:val="36"/>
+          <w:u w:val="single"/>
+          <w:lang w:bidi="ar-EG"/>
+        </w:rPr>
+      </w:pPr>
+    </w:p>
+    <w:p>
+      <w:pPr>
+        <w:pStyle w:val="ListParagraph"/>
+        <w:bidi w:val="0"/>
+        <w:spacing w:after="480"/>
+        <w:ind w:left="0"/>
+        <w:rPr>
+          <w:b/>
+          <w:bCs/>
+          <w:sz w:val="36"/>
+          <w:szCs w:val="36"/>
+          <w:u w:val="single"/>
+          <w:lang w:bidi="ar-EG"/>
+        </w:rPr>
+      </w:pPr>
+    </w:p>
+    <w:p>
+      <w:pPr>
+        <w:pStyle w:val="ListParagraph"/>
+        <w:bidi w:val="0"/>
+        <w:spacing w:after="480"/>
+        <w:ind w:left="0"/>
+        <w:rPr>
+          <w:b/>
+          <w:bCs/>
+          <w:sz w:val="36"/>
+          <w:szCs w:val="36"/>
+          <w:u w:val="single"/>
+          <w:lang w:bidi="ar-EG"/>
+        </w:rPr>
+      </w:pPr>
+    </w:p>
+    <w:p>
+      <w:pPr>
+        <w:pStyle w:val="ListParagraph"/>
+        <w:bidi w:val="0"/>
+        <w:spacing w:after="480"/>
+        <w:ind w:left="0"/>
+        <w:rPr>
+          <w:b/>
+          <w:bCs/>
+          <w:sz w:val="36"/>
+          <w:szCs w:val="36"/>
+          <w:u w:val="single"/>
+          <w:lang w:bidi="ar-EG"/>
+        </w:rPr>
+      </w:pPr>
+    </w:p>
+    <w:p>
+      <w:pPr>
+        <w:pStyle w:val="ListParagraph"/>
+        <w:bidi w:val="0"/>
+        <w:spacing w:after="480"/>
+        <w:ind w:left="0"/>
+        <w:rPr>
+          <w:b/>
+          <w:bCs/>
+          <w:sz w:val="36"/>
+          <w:szCs w:val="36"/>
+          <w:u w:val="single"/>
+          <w:lang w:bidi="ar-EG"/>
+        </w:rPr>
+      </w:pPr>
+    </w:p>
+    <w:p>
+      <w:pPr>
+        <w:pStyle w:val="ListParagraph"/>
+        <w:bidi w:val="0"/>
+        <w:spacing w:after="480"/>
+        <w:ind w:left="0"/>
+        <w:rPr>
+          <w:b/>
+          <w:bCs/>
+          <w:sz w:val="36"/>
+          <w:szCs w:val="36"/>
+          <w:u w:val="single"/>
+          <w:lang w:bidi="ar-EG"/>
+        </w:rPr>
+      </w:pPr>
+    </w:p>
+    <w:p>
+      <w:pPr>
+        <w:pStyle w:val="ListParagraph"/>
+        <w:numPr>
+          <w:ilvl w:val="0"/>
+          <w:numId w:val="12"/>
+        </w:numPr>
+        <w:bidi w:val="0"/>
+        <w:spacing w:after="480"/>
+        <w:rPr>
+          <w:sz w:val="32"/>
+          <w:szCs w:val="32"/>
+          <w:lang w:bidi="ar-EG"/>
+        </w:rPr>
+      </w:pPr>
+      <w:r>
+        <w:rPr>
+          <w:rStyle w:val="apple-converted-space"/>
+          <w:rFonts w:ascii="Courier New" w:hAnsi="Courier New" w:cs="Courier New"/>
+          <w:color w:val="000000"/>
+        </w:rPr>
+        <w:lastRenderedPageBreak/>
+        <w:t> </w:t>
+      </w:r>
+      <w:r>
+        <w:rPr>
+          <w:sz w:val="32"/>
+          <w:szCs w:val="32"/>
+          <w:lang w:bidi="ar-EG"/>
+        </w:rPr>
+        <w:t>Output screenshots:</w:t>
+      </w:r>
+    </w:p>
+    <w:p>
+      <w:pPr>
+        <w:pStyle w:val="ListParagraph"/>
+        <w:bidi w:val="0"/>
+        <w:spacing w:after="480"/>
+        <w:ind w:left="0"/>
+        <w:rPr>
+          <w:b/>
+          <w:bCs/>
+          <w:sz w:val="36"/>
+          <w:szCs w:val="36"/>
+          <w:u w:val="single"/>
+          <w:lang w:bidi="ar-EG"/>
+        </w:rPr>
+      </w:pPr>
+    </w:p>
+    <w:p>
+      <w:pPr>
+        <w:pStyle w:val="ListParagraph"/>
+        <w:bidi w:val="0"/>
+        <w:spacing w:after="480"/>
+        <w:ind w:left="0"/>
+        <w:rPr>
+          <w:b/>
+          <w:bCs/>
+          <w:sz w:val="36"/>
+          <w:szCs w:val="36"/>
+          <w:u w:val="single"/>
+          <w:lang w:bidi="ar-EG"/>
+        </w:rPr>
+      </w:pPr>
+      <w:r>
+        <w:rPr>
+          <w:b/>
+          <w:bCs/>
+          <w:noProof/>
+          <w:sz w:val="36"/>
+          <w:szCs w:val="36"/>
+          <w:u w:val="single"/>
+        </w:rPr>
+        <w:drawing>
+          <wp:inline distT="0" distB="0" distL="0" distR="0">
+            <wp:extent cx="5943600" cy="4391025"/>
+            <wp:effectExtent l="0" t="0" r="0" b="9525"/>
+            <wp:docPr id="11" name="Picture 11"/>
+            <wp:cNvGraphicFramePr>
+              <a:graphicFrameLocks xmlns:a="http://schemas.openxmlformats.org/drawingml/2006/main" noChangeAspect="1"/>
+            </wp:cNvGraphicFramePr>
+            <a:graphic xmlns:a="http://schemas.openxmlformats.org/drawingml/2006/main">
+              <a:graphicData uri="http://schemas.openxmlformats.org/drawingml/2006/picture">
+                <pic:pic xmlns:pic="http://schemas.openxmlformats.org/drawingml/2006/picture">
+                  <pic:nvPicPr>
+                    <pic:cNvPr id="0" name="Picture 10"/>
+                    <pic:cNvPicPr>
+                      <a:picLocks noChangeAspect="1" noChangeArrowheads="1"/>
+                    </pic:cNvPicPr>
+                  </pic:nvPicPr>
+                  <pic:blipFill>
+                    <a:blip r:embed="rId16">
+                      <a:extLst>
+                        <a:ext uri="{28A0092B-C50C-407E-A947-70E740481C1C}">
+                          <a14:useLocalDpi xmlns:a14="http://schemas.microsoft.com/office/drawing/2010/main" val="0"/>
+                        </a:ext>
+                      </a:extLst>
+                    </a:blip>
+                    <a:srcRect/>
+                    <a:stretch>
+                      <a:fillRect/>
+                    </a:stretch>
+                  </pic:blipFill>
+                  <pic:spPr bwMode="auto">
+                    <a:xfrm>
+                      <a:off x="0" y="0"/>
+                      <a:ext cx="5943600" cy="4391025"/>
+                    </a:xfrm>
+                    <a:prstGeom prst="rect">
+                      <a:avLst/>
+                    </a:prstGeom>
+                    <a:noFill/>
+                    <a:ln>
+                      <a:noFill/>
+                    </a:ln>
+                  </pic:spPr>
+                </pic:pic>
+              </a:graphicData>
+            </a:graphic>
+          </wp:inline>
+        </w:drawing>
+      </w:r>
+    </w:p>
+    <w:p>
+      <w:pPr>
+        <w:pStyle w:val="ListParagraph"/>
+        <w:bidi w:val="0"/>
+        <w:spacing w:after="480"/>
+        <w:ind w:left="0"/>
+        <w:rPr>
+          <w:b/>
+          <w:bCs/>
+          <w:sz w:val="36"/>
+          <w:szCs w:val="36"/>
+          <w:u w:val="single"/>
+          <w:lang w:bidi="ar-EG"/>
+        </w:rPr>
+      </w:pPr>
+      <w:r>
+        <w:rPr>
+          <w:b/>
+          <w:bCs/>
+          <w:noProof/>
+          <w:sz w:val="36"/>
+          <w:szCs w:val="36"/>
+          <w:u w:val="single"/>
+        </w:rPr>
+        <w:lastRenderedPageBreak/>
+        <w:drawing>
+          <wp:inline distT="0" distB="0" distL="0" distR="0">
+            <wp:extent cx="5934075" cy="3590925"/>
+            <wp:effectExtent l="0" t="0" r="9525" b="9525"/>
+            <wp:docPr id="12" name="Picture 12"/>
+            <wp:cNvGraphicFramePr>
+              <a:graphicFrameLocks xmlns:a="http://schemas.openxmlformats.org/drawingml/2006/main" noChangeAspect="1"/>
+            </wp:cNvGraphicFramePr>
+            <a:graphic xmlns:a="http://schemas.openxmlformats.org/drawingml/2006/main">
+              <a:graphicData uri="http://schemas.openxmlformats.org/drawingml/2006/picture">
+                <pic:pic xmlns:pic="http://schemas.openxmlformats.org/drawingml/2006/picture">
+                  <pic:nvPicPr>
+                    <pic:cNvPr id="0" name="Picture 11"/>
+                    <pic:cNvPicPr>
+                      <a:picLocks noChangeAspect="1" noChangeArrowheads="1"/>
+                    </pic:cNvPicPr>
+                  </pic:nvPicPr>
+                  <pic:blipFill>
+                    <a:blip r:embed="rId17">
+                      <a:extLst>
+                        <a:ext uri="{28A0092B-C50C-407E-A947-70E740481C1C}">
+                          <a14:useLocalDpi xmlns:a14="http://schemas.microsoft.com/office/drawing/2010/main" val="0"/>
+                        </a:ext>
+                      </a:extLst>
+                    </a:blip>
+                    <a:srcRect/>
+                    <a:stretch>
+                      <a:fillRect/>
+                    </a:stretch>
+                  </pic:blipFill>
+                  <pic:spPr bwMode="auto">
+                    <a:xfrm>
+                      <a:off x="0" y="0"/>
+                      <a:ext cx="5934075" cy="3590925"/>
+                    </a:xfrm>
+                    <a:prstGeom prst="rect">
+                      <a:avLst/>
+                    </a:prstGeom>
+                    <a:noFill/>
+                    <a:ln>
+                      <a:noFill/>
+                    </a:ln>
+                  </pic:spPr>
+                </pic:pic>
+              </a:graphicData>
+            </a:graphic>
+          </wp:inline>
+        </w:drawing>
+      </w:r>
+    </w:p>
+    <w:p>
+      <w:pPr>
+        <w:pStyle w:val="ListParagraph"/>
+        <w:bidi w:val="0"/>
+        <w:spacing w:after="480"/>
+        <w:ind w:left="0"/>
+        <w:rPr>
+          <w:b/>
+          <w:bCs/>
+          <w:sz w:val="36"/>
+          <w:szCs w:val="36"/>
+          <w:u w:val="single"/>
+          <w:lang w:bidi="ar-EG"/>
+        </w:rPr>
+      </w:pPr>
+      <w:r>
+        <w:rPr>
+          <w:b/>
+          <w:bCs/>
+          <w:noProof/>
+          <w:sz w:val="36"/>
+          <w:szCs w:val="36"/>
+          <w:u w:val="single"/>
+        </w:rPr>
+        <w:drawing>
+          <wp:inline distT="0" distB="0" distL="0" distR="0">
+            <wp:extent cx="5943600" cy="4286250"/>
+            <wp:effectExtent l="0" t="0" r="0" b="0"/>
+            <wp:docPr id="13" name="Picture 13"/>
+            <wp:cNvGraphicFramePr>
+              <a:graphicFrameLocks xmlns:a="http://schemas.openxmlformats.org/drawingml/2006/main" noChangeAspect="1"/>
+            </wp:cNvGraphicFramePr>
+            <a:graphic xmlns:a="http://schemas.openxmlformats.org/drawingml/2006/main">
+              <a:graphicData uri="http://schemas.openxmlformats.org/drawingml/2006/picture">
+                <pic:pic xmlns:pic="http://schemas.openxmlformats.org/drawingml/2006/picture">
+                  <pic:nvPicPr>
+                    <pic:cNvPr id="0" name="Picture 12"/>
+                    <pic:cNvPicPr>
+                      <a:picLocks noChangeAspect="1" noChangeArrowheads="1"/>
+                    </pic:cNvPicPr>
+                  </pic:nvPicPr>
+                  <pic:blipFill>
+                    <a:blip r:embed="rId18">
+                      <a:extLst>
+                        <a:ext uri="{28A0092B-C50C-407E-A947-70E740481C1C}">
+                          <a14:useLocalDpi xmlns:a14="http://schemas.microsoft.com/office/drawing/2010/main" val="0"/>
+                        </a:ext>
+                      </a:extLst>
+                    </a:blip>
+                    <a:srcRect/>
+                    <a:stretch>
+                      <a:fillRect/>
+                    </a:stretch>
+                  </pic:blipFill>
+                  <pic:spPr bwMode="auto">
+                    <a:xfrm>
+                      <a:off x="0" y="0"/>
+                      <a:ext cx="5943600" cy="4286250"/>
+                    </a:xfrm>
+                    <a:prstGeom prst="rect">
+                      <a:avLst/>
+                    </a:prstGeom>
+                    <a:noFill/>
+                    <a:ln>
+                      <a:noFill/>
+                    </a:ln>
+                  </pic:spPr>
+                </pic:pic>
+              </a:graphicData>
+            </a:graphic>
+          </wp:inline>
+        </w:drawing>
+      </w:r>
+    </w:p>
+    <w:p>
+      <w:pPr>
+        <w:pStyle w:val="ListParagraph"/>
+        <w:bidi w:val="0"/>
+        <w:spacing w:after="480"/>
+        <w:ind w:left="502"/>
+        <w:rPr>
+          <w:b/>
+          <w:bCs/>
+          <w:sz w:val="36"/>
+          <w:szCs w:val="36"/>
+          <w:u w:val="single"/>
+          <w:lang w:bidi="ar-EG"/>
+        </w:rPr>
+      </w:pPr>
+      <w:r>
+        <w:rPr>
+          <w:b/>
+          <w:bCs/>
+          <w:noProof/>
+          <w:sz w:val="36"/>
+          <w:szCs w:val="36"/>
+          <w:u w:val="single"/>
+        </w:rPr>
+        <w:lastRenderedPageBreak/>
+        <w:drawing>
+          <wp:inline distT="0" distB="0" distL="0" distR="0">
+            <wp:extent cx="5943600" cy="4362450"/>
+            <wp:effectExtent l="0" t="0" r="0" b="0"/>
+            <wp:docPr id="14" name="Picture 14"/>
+            <wp:cNvGraphicFramePr>
+              <a:graphicFrameLocks xmlns:a="http://schemas.openxmlformats.org/drawingml/2006/main" noChangeAspect="1"/>
+            </wp:cNvGraphicFramePr>
+            <a:graphic xmlns:a="http://schemas.openxmlformats.org/drawingml/2006/main">
+              <a:graphicData uri="http://schemas.openxmlformats.org/drawingml/2006/picture">
+                <pic:pic xmlns:pic="http://schemas.openxmlformats.org/drawingml/2006/picture">
+                  <pic:nvPicPr>
+                    <pic:cNvPr id="0" name="Picture 13"/>
+                    <pic:cNvPicPr>
+                      <a:picLocks noChangeAspect="1" noChangeArrowheads="1"/>
+                    </pic:cNvPicPr>
+                  </pic:nvPicPr>
+                  <pic:blipFill>
+                    <a:blip r:embed="rId19">
+                      <a:extLst>
+                        <a:ext uri="{28A0092B-C50C-407E-A947-70E740481C1C}">
+                          <a14:useLocalDpi xmlns:a14="http://schemas.microsoft.com/office/drawing/2010/main" val="0"/>
+                        </a:ext>
+                      </a:extLst>
+                    </a:blip>
+                    <a:srcRect/>
+                    <a:stretch>
+                      <a:fillRect/>
+                    </a:stretch>
+                  </pic:blipFill>
+                  <pic:spPr bwMode="auto">
+                    <a:xfrm>
+                      <a:off x="0" y="0"/>
+                      <a:ext cx="5943600" cy="4362450"/>
+                    </a:xfrm>
+                    <a:prstGeom prst="rect">
+                      <a:avLst/>
+                    </a:prstGeom>
+                    <a:noFill/>
+                    <a:ln>
+                      <a:noFill/>
+                    </a:ln>
+                  </pic:spPr>
+                </pic:pic>
+              </a:graphicData>
+            </a:graphic>
+          </wp:inline>
+        </w:drawing>
+      </w:r>
+    </w:p>
+    <w:p>
+      <w:pPr>
+        <w:pStyle w:val="ListParagraph"/>
+        <w:bidi w:val="0"/>
+        <w:spacing w:after="480"/>
+        <w:ind w:left="502"/>
+        <w:rPr>
+          <w:sz w:val="32"/>
+          <w:szCs w:val="32"/>
+          <w:lang w:bidi="ar-EG"/>
+        </w:rPr>
+      </w:pPr>
+    </w:p>
+    <w:p>
+      <w:pPr>
+        <w:pStyle w:val="ListParagraph"/>
+        <w:bidi w:val="0"/>
+        <w:spacing w:after="480"/>
+        <w:ind w:left="502"/>
+        <w:rPr>
+          <w:b/>
+          <w:bCs/>
+          <w:sz w:val="36"/>
+          <w:szCs w:val="36"/>
+          <w:u w:val="single"/>
+          <w:lang w:bidi="ar-EG"/>
+        </w:rPr>
+      </w:pPr>
+    </w:p>
+    <w:p>
+      <w:pPr>
+        <w:pStyle w:val="ListParagraph"/>
+        <w:bidi w:val="0"/>
+        <w:spacing w:after="480"/>
+        <w:ind w:left="502"/>
+        <w:rPr>
+          <w:b/>
+          <w:bCs/>
+          <w:sz w:val="36"/>
+          <w:szCs w:val="36"/>
+          <w:u w:val="single"/>
+          <w:lang w:bidi="ar-EG"/>
+        </w:rPr>
+      </w:pPr>
+      <w:r>
+        <w:rPr>
+          <w:b/>
+          <w:bCs/>
+          <w:sz w:val="36"/>
+          <w:szCs w:val="36"/>
+          <w:u w:val="single"/>
+          <w:lang w:bidi="ar-EG"/>
+        </w:rPr>
+        <w:t xml:space="preserve">6) Number of </w:t>
+      </w:r>
+      <w:proofErr w:type="gramStart"/>
+      <w:r>
+        <w:rPr>
+          <w:b/>
+          <w:bCs/>
+          <w:sz w:val="36"/>
+          <w:szCs w:val="36"/>
+          <w:u w:val="single"/>
+          <w:lang w:bidi="ar-EG"/>
+        </w:rPr>
+        <w:t>cycles :</w:t>
+      </w:r>
+      <w:proofErr w:type="gramEnd"/>
+    </w:p>
+    <w:p>
+      <w:pPr>
+        <w:pStyle w:val="ListParagraph"/>
+        <w:numPr>
+          <w:ilvl w:val="0"/>
+          <w:numId w:val="11"/>
+        </w:numPr>
+        <w:bidi w:val="0"/>
+        <w:spacing w:after="480"/>
+        <w:rPr>
+          <w:sz w:val="36"/>
+          <w:szCs w:val="36"/>
+          <w:lang w:bidi="ar-EG"/>
+        </w:rPr>
+      </w:pPr>
+      <w:r>
+        <w:rPr>
+          <w:sz w:val="36"/>
+          <w:szCs w:val="36"/>
+          <w:lang w:bidi="ar-EG"/>
+        </w:rPr>
+        <w:t>Program one:</w:t>
+      </w:r>
+      <w:r>
+        <w:rPr>
+          <w:sz w:val="36"/>
+          <w:szCs w:val="36"/>
+          <w:lang w:bidi="ar-EG"/>
+        </w:rPr>
+        <w:t xml:space="preserve">  Infinite due to loop.</w:t>
+      </w:r>
+    </w:p>
+    <w:p>
+      <w:pPr>
+        <w:pStyle w:val="ListParagraph"/>
+        <w:numPr>
+          <w:ilvl w:val="0"/>
+          <w:numId w:val="11"/>
+        </w:numPr>
+        <w:bidi w:val="0"/>
+        <w:spacing w:after="480"/>
+        <w:rPr>
+          <w:sz w:val="36"/>
+          <w:szCs w:val="36"/>
+          <w:lang w:bidi="ar-EG"/>
+        </w:rPr>
+      </w:pPr>
+      <w:r>
+        <w:rPr>
+          <w:sz w:val="36"/>
+          <w:szCs w:val="36"/>
+          <w:lang w:bidi="ar-EG"/>
+        </w:rPr>
+        <w:t>Program two:</w:t>
+      </w:r>
+      <w:r>
+        <w:rPr>
+          <w:sz w:val="36"/>
+          <w:szCs w:val="36"/>
+          <w:lang w:bidi="ar-EG"/>
+        </w:rPr>
+        <w:t xml:space="preserve"> </w:t>
+      </w:r>
+    </w:p>
+    <w:p>
+      <w:pPr>
+        <w:pStyle w:val="ListParagraph"/>
+        <w:bidi w:val="0"/>
+        <w:spacing w:after="480"/>
+        <w:ind w:left="1222"/>
+        <w:rPr>
+          <w:sz w:val="36"/>
+          <w:szCs w:val="36"/>
+          <w:lang w:bidi="ar-EG"/>
+        </w:rPr>
+      </w:pPr>
+      <w:r>
+        <w:rPr>
+          <w:sz w:val="36"/>
+          <w:szCs w:val="36"/>
+          <w:lang w:bidi="ar-EG"/>
+        </w:rPr>
+        <w:t>Eight cycles for execution and will not end because of the infinite loop.</w:t>
+      </w:r>
+    </w:p>
+    <w:p>
+      <w:pPr>
+        <w:pStyle w:val="ListParagraph"/>
+        <w:bidi w:val="0"/>
+        <w:spacing w:after="480"/>
+        <w:ind w:left="502"/>
+        <w:rPr>
+          <w:b/>
+          <w:bCs/>
+          <w:sz w:val="36"/>
+          <w:szCs w:val="36"/>
+          <w:u w:val="single"/>
+          <w:lang w:bidi="ar-EG"/>
+        </w:rPr>
+      </w:pPr>
+    </w:p>
+    <w:p>
+      <w:pPr>
+        <w:pStyle w:val="ListParagraph"/>
+        <w:bidi w:val="0"/>
+        <w:spacing w:after="480"/>
+        <w:ind w:left="502"/>
+        <w:rPr>
+          <w:b/>
+          <w:bCs/>
+          <w:sz w:val="36"/>
+          <w:szCs w:val="36"/>
+          <w:u w:val="single"/>
+          <w:lang w:bidi="ar-EG"/>
+        </w:rPr>
+      </w:pPr>
+    </w:p>
+    <w:p>
+      <w:pPr>
+        <w:pStyle w:val="ListParagraph"/>
+        <w:bidi w:val="0"/>
+        <w:spacing w:after="480"/>
+        <w:ind w:left="502"/>
+        <w:rPr>
+          <w:b/>
+          <w:bCs/>
+          <w:sz w:val="36"/>
+          <w:szCs w:val="36"/>
+          <w:u w:val="single"/>
+          <w:lang w:bidi="ar-EG"/>
+        </w:rPr>
+      </w:pPr>
+    </w:p>
+    <w:p>
+      <w:pPr>
+        <w:pStyle w:val="ListParagraph"/>
+        <w:bidi w:val="0"/>
+        <w:spacing w:after="480"/>
+        <w:ind w:left="502"/>
+        <w:rPr>
+          <w:b/>
+          <w:bCs/>
+          <w:sz w:val="36"/>
+          <w:szCs w:val="36"/>
+          <w:u w:val="single"/>
+          <w:lang w:bidi="ar-EG"/>
+        </w:rPr>
+      </w:pPr>
+    </w:p>
+    <w:p>
+      <w:pPr>
+        <w:pStyle w:val="ListParagraph"/>
+        <w:bidi w:val="0"/>
+        <w:spacing w:after="480"/>
+        <w:ind w:left="502"/>
+        <w:rPr>
+          <w:b/>
+          <w:bCs/>
+          <w:sz w:val="36"/>
+          <w:szCs w:val="36"/>
+          <w:u w:val="single"/>
+          <w:lang w:bidi="ar-EG"/>
+        </w:rPr>
+      </w:pPr>
+      <w:r>
+        <w:rPr>
+          <w:b/>
+          <w:bCs/>
+          <w:sz w:val="36"/>
+          <w:szCs w:val="36"/>
+          <w:u w:val="single"/>
+          <w:lang w:bidi="ar-EG"/>
+        </w:rPr>
+        <w:lastRenderedPageBreak/>
+        <w:t>7) Final state:</w:t>
+      </w:r>
+    </w:p>
+    <w:p>
+      <w:pPr>
+        <w:pStyle w:val="ListParagraph"/>
+        <w:numPr>
+          <w:ilvl w:val="0"/>
+          <w:numId w:val="11"/>
+        </w:numPr>
+        <w:bidi w:val="0"/>
+        <w:spacing w:after="480"/>
+        <w:rPr>
+          <w:sz w:val="36"/>
+          <w:szCs w:val="36"/>
+          <w:lang w:bidi="ar-EG"/>
+        </w:rPr>
+      </w:pPr>
+      <w:r>
+        <w:rPr>
+          <w:sz w:val="36"/>
+          <w:szCs w:val="36"/>
+          <w:lang w:bidi="ar-EG"/>
+        </w:rPr>
+        <w:t>Program one:</w:t>
+      </w:r>
+    </w:p>
+    <w:p>
+      <w:pPr>
+        <w:pStyle w:val="ListParagraph"/>
+        <w:bidi w:val="0"/>
+        <w:spacing w:after="480"/>
+        <w:ind w:left="502"/>
+        <w:rPr>
+          <w:b/>
+          <w:bCs/>
+          <w:sz w:val="36"/>
+          <w:szCs w:val="36"/>
+          <w:u w:val="single"/>
           <w:lang w:bidi="ar-EG"/>
         </w:rPr>
       </w:pPr>
       <w:bookmarkStart w:id="0" w:name="_GoBack"/>
       <w:bookmarkEnd w:id="0"/>
     </w:p>
-    <w:p/>
+    <w:p>
+      <w:pPr>
+        <w:pStyle w:val="ListParagraph"/>
+        <w:bidi w:val="0"/>
+        <w:spacing w:after="480"/>
+        <w:ind w:left="0"/>
+        <w:rPr>
+          <w:sz w:val="36"/>
+          <w:szCs w:val="36"/>
+          <w:lang w:bidi="ar-EG"/>
+        </w:rPr>
+      </w:pPr>
+      <w:r>
+        <w:rPr>
+          <w:noProof/>
+          <w:sz w:val="36"/>
+          <w:szCs w:val="36"/>
+        </w:rPr>
+        <w:drawing>
+          <wp:inline distT="0" distB="0" distL="0" distR="0">
+            <wp:extent cx="5934075" cy="3524250"/>
+            <wp:effectExtent l="0" t="0" r="9525" b="0"/>
+            <wp:docPr id="8" name="Picture 8"/>
+            <wp:cNvGraphicFramePr>
+              <a:graphicFrameLocks xmlns:a="http://schemas.openxmlformats.org/drawingml/2006/main" noChangeAspect="1"/>
+            </wp:cNvGraphicFramePr>
+            <a:graphic xmlns:a="http://schemas.openxmlformats.org/drawingml/2006/main">
+              <a:graphicData uri="http://schemas.openxmlformats.org/drawingml/2006/picture">
+                <pic:pic xmlns:pic="http://schemas.openxmlformats.org/drawingml/2006/picture">
+                  <pic:nvPicPr>
+                    <pic:cNvPr id="0" name="Picture 7"/>
+                    <pic:cNvPicPr>
+                      <a:picLocks noChangeAspect="1" noChangeArrowheads="1"/>
+                    </pic:cNvPicPr>
+                  </pic:nvPicPr>
+                  <pic:blipFill>
+                    <a:blip r:embed="rId20">
+                      <a:extLst>
+                        <a:ext uri="{28A0092B-C50C-407E-A947-70E740481C1C}">
+                          <a14:useLocalDpi xmlns:a14="http://schemas.microsoft.com/office/drawing/2010/main" val="0"/>
+                        </a:ext>
+                      </a:extLst>
+                    </a:blip>
+                    <a:srcRect/>
+                    <a:stretch>
+                      <a:fillRect/>
+                    </a:stretch>
+                  </pic:blipFill>
+                  <pic:spPr bwMode="auto">
+                    <a:xfrm>
+                      <a:off x="0" y="0"/>
+                      <a:ext cx="5934075" cy="3524250"/>
+                    </a:xfrm>
+                    <a:prstGeom prst="rect">
+                      <a:avLst/>
+                    </a:prstGeom>
+                    <a:noFill/>
+                    <a:ln>
+                      <a:noFill/>
+                    </a:ln>
+                  </pic:spPr>
+                </pic:pic>
+              </a:graphicData>
+            </a:graphic>
+          </wp:inline>
+        </w:drawing>
+      </w:r>
+    </w:p>
+    <w:p>
+      <w:pPr>
+        <w:pStyle w:val="ListParagraph"/>
+        <w:bidi w:val="0"/>
+        <w:spacing w:after="480"/>
+        <w:ind w:left="0"/>
+        <w:rPr>
+          <w:sz w:val="36"/>
+          <w:szCs w:val="36"/>
+          <w:lang w:bidi="ar-EG"/>
+        </w:rPr>
+      </w:pPr>
+      <w:r>
+        <w:rPr>
+          <w:noProof/>
+          <w:sz w:val="36"/>
+          <w:szCs w:val="36"/>
+        </w:rPr>
+        <w:drawing>
+          <wp:inline distT="0" distB="0" distL="0" distR="0">
+            <wp:extent cx="5934075" cy="3381375"/>
+            <wp:effectExtent l="0" t="0" r="9525" b="9525"/>
+            <wp:docPr id="9" name="Picture 9"/>
+            <wp:cNvGraphicFramePr>
+              <a:graphicFrameLocks xmlns:a="http://schemas.openxmlformats.org/drawingml/2006/main" noChangeAspect="1"/>
+            </wp:cNvGraphicFramePr>
+            <a:graphic xmlns:a="http://schemas.openxmlformats.org/drawingml/2006/main">
+              <a:graphicData uri="http://schemas.openxmlformats.org/drawingml/2006/picture">
+                <pic:pic xmlns:pic="http://schemas.openxmlformats.org/drawingml/2006/picture">
+                  <pic:nvPicPr>
+                    <pic:cNvPr id="0" name="Picture 8"/>
+                    <pic:cNvPicPr>
+                      <a:picLocks noChangeAspect="1" noChangeArrowheads="1"/>
+                    </pic:cNvPicPr>
+                  </pic:nvPicPr>
+                  <pic:blipFill>
+                    <a:blip r:embed="rId21">
+                      <a:extLst>
+                        <a:ext uri="{28A0092B-C50C-407E-A947-70E740481C1C}">
+                          <a14:useLocalDpi xmlns:a14="http://schemas.microsoft.com/office/drawing/2010/main" val="0"/>
+                        </a:ext>
+                      </a:extLst>
+                    </a:blip>
+                    <a:srcRect/>
+                    <a:stretch>
+                      <a:fillRect/>
+                    </a:stretch>
+                  </pic:blipFill>
+                  <pic:spPr bwMode="auto">
+                    <a:xfrm>
+                      <a:off x="0" y="0"/>
+                      <a:ext cx="5934075" cy="3381375"/>
+                    </a:xfrm>
+                    <a:prstGeom prst="rect">
+                      <a:avLst/>
+                    </a:prstGeom>
+                    <a:noFill/>
+                    <a:ln>
+                      <a:noFill/>
+                    </a:ln>
+                  </pic:spPr>
+                </pic:pic>
+              </a:graphicData>
+            </a:graphic>
+          </wp:inline>
+        </w:drawing>
+      </w:r>
+    </w:p>
+    <w:p>
+      <w:pPr>
+        <w:pStyle w:val="ListParagraph"/>
+        <w:bidi w:val="0"/>
+        <w:spacing w:after="480"/>
+        <w:ind w:left="0"/>
+        <w:rPr>
+          <w:sz w:val="36"/>
+          <w:szCs w:val="36"/>
+          <w:lang w:bidi="ar-EG"/>
+        </w:rPr>
+      </w:pPr>
+      <w:r>
+        <w:rPr>
+          <w:noProof/>
+          <w:sz w:val="36"/>
+          <w:szCs w:val="36"/>
+        </w:rPr>
+        <w:lastRenderedPageBreak/>
+        <w:drawing>
+          <wp:inline distT="0" distB="0" distL="0" distR="0">
+            <wp:extent cx="5943600" cy="3486150"/>
+            <wp:effectExtent l="0" t="0" r="0" b="0"/>
+            <wp:docPr id="10" name="Picture 10"/>
+            <wp:cNvGraphicFramePr>
+              <a:graphicFrameLocks xmlns:a="http://schemas.openxmlformats.org/drawingml/2006/main" noChangeAspect="1"/>
+            </wp:cNvGraphicFramePr>
+            <a:graphic xmlns:a="http://schemas.openxmlformats.org/drawingml/2006/main">
+              <a:graphicData uri="http://schemas.openxmlformats.org/drawingml/2006/picture">
+                <pic:pic xmlns:pic="http://schemas.openxmlformats.org/drawingml/2006/picture">
+                  <pic:nvPicPr>
+                    <pic:cNvPr id="0" name="Picture 9"/>
+                    <pic:cNvPicPr>
+                      <a:picLocks noChangeAspect="1" noChangeArrowheads="1"/>
+                    </pic:cNvPicPr>
+                  </pic:nvPicPr>
+                  <pic:blipFill>
+                    <a:blip r:embed="rId22">
+                      <a:extLst>
+                        <a:ext uri="{28A0092B-C50C-407E-A947-70E740481C1C}">
+                          <a14:useLocalDpi xmlns:a14="http://schemas.microsoft.com/office/drawing/2010/main" val="0"/>
+                        </a:ext>
+                      </a:extLst>
+                    </a:blip>
+                    <a:srcRect/>
+                    <a:stretch>
+                      <a:fillRect/>
+                    </a:stretch>
+                  </pic:blipFill>
+                  <pic:spPr bwMode="auto">
+                    <a:xfrm>
+                      <a:off x="0" y="0"/>
+                      <a:ext cx="5943600" cy="3486150"/>
+                    </a:xfrm>
+                    <a:prstGeom prst="rect">
+                      <a:avLst/>
+                    </a:prstGeom>
+                    <a:noFill/>
+                    <a:ln>
+                      <a:noFill/>
+                    </a:ln>
+                  </pic:spPr>
+                </pic:pic>
+              </a:graphicData>
+            </a:graphic>
+          </wp:inline>
+        </w:drawing>
+      </w:r>
+    </w:p>
+    <w:p>
+      <w:pPr>
+        <w:pStyle w:val="ListParagraph"/>
+        <w:numPr>
+          <w:ilvl w:val="0"/>
+          <w:numId w:val="11"/>
+        </w:numPr>
+        <w:bidi w:val="0"/>
+        <w:spacing w:after="480"/>
+        <w:rPr>
+          <w:sz w:val="36"/>
+          <w:szCs w:val="36"/>
+          <w:lang w:bidi="ar-EG"/>
+        </w:rPr>
+      </w:pPr>
+      <w:r>
+        <w:rPr>
+          <w:sz w:val="36"/>
+          <w:szCs w:val="36"/>
+          <w:lang w:bidi="ar-EG"/>
+        </w:rPr>
+        <w:t>Program two:</w:t>
+      </w:r>
+      <w:r>
+        <w:rPr>
+          <w:sz w:val="36"/>
+          <w:szCs w:val="36"/>
+          <w:lang w:bidi="ar-EG"/>
+        </w:rPr>
+        <w:t xml:space="preserve"> Same as point 5</w:t>
+      </w:r>
+      <w:r>
+        <w:rPr>
+          <w:sz w:val="36"/>
+          <w:szCs w:val="36"/>
+          <w:lang w:bidi="ar-EG"/>
+        </w:rPr>
+        <w:t>.</w:t>
+      </w:r>
+    </w:p>
+    <w:p>
+      <w:pPr>
+        <w:pStyle w:val="ListParagraph"/>
+        <w:bidi w:val="0"/>
+        <w:spacing w:after="480"/>
+        <w:ind w:left="502"/>
+        <w:rPr>
+          <w:b/>
+          <w:bCs/>
+          <w:sz w:val="36"/>
+          <w:szCs w:val="36"/>
+          <w:u w:val="single"/>
+          <w:lang w:bidi="ar-EG"/>
+        </w:rPr>
+      </w:pPr>
+    </w:p>
+    <w:p>
+      <w:pPr>
+        <w:jc w:val="right"/>
+        <w:rPr>
+          <w:lang w:bidi="ar-EG"/>
+        </w:rPr>
+      </w:pPr>
+    </w:p>
     <w:sectPr>
-      <w:footerReference w:type="default" r:id="rId10"/>
+      <w:footerReference w:type="default" r:id="rId23"/>
       <w:pgSz w:w="12240" w:h="15840"/>
       <w:pgMar w:top="1440" w:right="1440" w:bottom="1440" w:left="1440" w:header="720" w:footer="720" w:gutter="0"/>
       <w:pgBorders w:offsetFrom="page">
@@ -2273,7 +6768,7 @@
             <w:noProof/>
             <w:rtl/>
           </w:rPr>
-          <w:t>6</w:t>
+          <w:t>16</w:t>
         </w:r>
         <w:r>
           <w:rPr>
@@ -2320,6 +6815,119 @@
 <file path=word/numbering.xml><?xml version="1.0" encoding="utf-8"?>
 <w:numbering xmlns:wpc="http://schemas.microsoft.com/office/word/2010/wordprocessingCanvas" xmlns:mc="http://schemas.openxmlformats.org/markup-compatibility/2006" xmlns:o="urn:schemas-microsoft-com:office:office" xmlns:r="http://schemas.openxmlformats.org/officeDocument/2006/relationships" xmlns:m="http://schemas.openxmlformats.org/officeDocument/2006/math" xmlns:v="urn:schemas-microsoft-com:vml" xmlns:wp14="http://schemas.microsoft.com/office/word/2010/wordprocessingDrawing" xmlns:wp="http://schemas.openxmlformats.org/drawingml/2006/wordprocessingDrawing" xmlns:w10="urn:schemas-microsoft-com:office:word" xmlns:w="http://schemas.openxmlformats.org/wordprocessingml/2006/main" xmlns:w14="http://schemas.microsoft.com/office/word/2010/wordml" xmlns:w15="http://schemas.microsoft.com/office/word/2012/wordml" xmlns:wpg="http://schemas.microsoft.com/office/word/2010/wordprocessingGroup" xmlns:wpi="http://schemas.microsoft.com/office/word/2010/wordprocessingInk" xmlns:wne="http://schemas.microsoft.com/office/word/2006/wordml" xmlns:wps="http://schemas.microsoft.com/office/word/2010/wordprocessingShape" mc:Ignorable="w14 w15 wp14">
   <w:abstractNum w:abstractNumId="0" w15:restartNumberingAfterBreak="0">
+    <w:nsid w:val="0AC379FE"/>
+    <w:multiLevelType w:val="hybridMultilevel"/>
+    <w:tmpl w:val="30CA40D4"/>
+    <w:lvl w:ilvl="0" w:tplc="04090001">
+      <w:start w:val="1"/>
+      <w:numFmt w:val="bullet"/>
+      <w:lvlText w:val=""/>
+      <w:lvlJc w:val="left"/>
+      <w:pPr>
+        <w:ind w:left="1222" w:hanging="360"/>
+      </w:pPr>
+      <w:rPr>
+        <w:rFonts w:ascii="Symbol" w:hAnsi="Symbol" w:hint="default"/>
+      </w:rPr>
+    </w:lvl>
+    <w:lvl w:ilvl="1" w:tplc="04090003" w:tentative="1">
+      <w:start w:val="1"/>
+      <w:numFmt w:val="bullet"/>
+      <w:lvlText w:val="o"/>
+      <w:lvlJc w:val="left"/>
+      <w:pPr>
+        <w:ind w:left="1942" w:hanging="360"/>
+      </w:pPr>
+      <w:rPr>
+        <w:rFonts w:ascii="Courier New" w:hAnsi="Courier New" w:cs="Courier New" w:hint="default"/>
+      </w:rPr>
+    </w:lvl>
+    <w:lvl w:ilvl="2" w:tplc="04090005" w:tentative="1">
+      <w:start w:val="1"/>
+      <w:numFmt w:val="bullet"/>
+      <w:lvlText w:val=""/>
+      <w:lvlJc w:val="left"/>
+      <w:pPr>
+        <w:ind w:left="2662" w:hanging="360"/>
+      </w:pPr>
+      <w:rPr>
+        <w:rFonts w:ascii="Wingdings" w:hAnsi="Wingdings" w:hint="default"/>
+      </w:rPr>
+    </w:lvl>
+    <w:lvl w:ilvl="3" w:tplc="04090001" w:tentative="1">
+      <w:start w:val="1"/>
+      <w:numFmt w:val="bullet"/>
+      <w:lvlText w:val=""/>
+      <w:lvlJc w:val="left"/>
+      <w:pPr>
+        <w:ind w:left="3382" w:hanging="360"/>
+      </w:pPr>
+      <w:rPr>
+        <w:rFonts w:ascii="Symbol" w:hAnsi="Symbol" w:hint="default"/>
+      </w:rPr>
+    </w:lvl>
+    <w:lvl w:ilvl="4" w:tplc="04090003" w:tentative="1">
+      <w:start w:val="1"/>
+      <w:numFmt w:val="bullet"/>
+      <w:lvlText w:val="o"/>
+      <w:lvlJc w:val="left"/>
+      <w:pPr>
+        <w:ind w:left="4102" w:hanging="360"/>
+      </w:pPr>
+      <w:rPr>
+        <w:rFonts w:ascii="Courier New" w:hAnsi="Courier New" w:cs="Courier New" w:hint="default"/>
+      </w:rPr>
+    </w:lvl>
+    <w:lvl w:ilvl="5" w:tplc="04090005" w:tentative="1">
+      <w:start w:val="1"/>
+      <w:numFmt w:val="bullet"/>
+      <w:lvlText w:val=""/>
+      <w:lvlJc w:val="left"/>
+      <w:pPr>
+        <w:ind w:left="4822" w:hanging="360"/>
+      </w:pPr>
+      <w:rPr>
+        <w:rFonts w:ascii="Wingdings" w:hAnsi="Wingdings" w:hint="default"/>
+      </w:rPr>
+    </w:lvl>
+    <w:lvl w:ilvl="6" w:tplc="04090001" w:tentative="1">
+      <w:start w:val="1"/>
+      <w:numFmt w:val="bullet"/>
+      <w:lvlText w:val=""/>
+      <w:lvlJc w:val="left"/>
+      <w:pPr>
+        <w:ind w:left="5542" w:hanging="360"/>
+      </w:pPr>
+      <w:rPr>
+        <w:rFonts w:ascii="Symbol" w:hAnsi="Symbol" w:hint="default"/>
+      </w:rPr>
+    </w:lvl>
+    <w:lvl w:ilvl="7" w:tplc="04090003" w:tentative="1">
+      <w:start w:val="1"/>
+      <w:numFmt w:val="bullet"/>
+      <w:lvlText w:val="o"/>
+      <w:lvlJc w:val="left"/>
+      <w:pPr>
+        <w:ind w:left="6262" w:hanging="360"/>
+      </w:pPr>
+      <w:rPr>
+        <w:rFonts w:ascii="Courier New" w:hAnsi="Courier New" w:cs="Courier New" w:hint="default"/>
+      </w:rPr>
+    </w:lvl>
+    <w:lvl w:ilvl="8" w:tplc="04090005" w:tentative="1">
+      <w:start w:val="1"/>
+      <w:numFmt w:val="bullet"/>
+      <w:lvlText w:val=""/>
+      <w:lvlJc w:val="left"/>
+      <w:pPr>
+        <w:ind w:left="6982" w:hanging="360"/>
+      </w:pPr>
+      <w:rPr>
+        <w:rFonts w:ascii="Wingdings" w:hAnsi="Wingdings" w:hint="default"/>
+      </w:rPr>
+    </w:lvl>
+  </w:abstractNum>
+  <w:abstractNum w:abstractNumId="1" w15:restartNumberingAfterBreak="0">
     <w:nsid w:val="15132BC9"/>
     <w:multiLevelType w:val="hybridMultilevel"/>
     <w:tmpl w:val="D8EEA8EC"/>
@@ -2432,10 +7040,236 @@
       </w:rPr>
     </w:lvl>
   </w:abstractNum>
-  <w:abstractNum w:abstractNumId="1" w15:restartNumberingAfterBreak="0">
+  <w:abstractNum w:abstractNumId="2" w15:restartNumberingAfterBreak="0">
+    <w:nsid w:val="2C183F0F"/>
+    <w:multiLevelType w:val="hybridMultilevel"/>
+    <w:tmpl w:val="CB6EF114"/>
+    <w:lvl w:ilvl="0" w:tplc="0409000B">
+      <w:start w:val="1"/>
+      <w:numFmt w:val="bullet"/>
+      <w:lvlText w:val=""/>
+      <w:lvlJc w:val="left"/>
+      <w:pPr>
+        <w:ind w:left="1222" w:hanging="360"/>
+      </w:pPr>
+      <w:rPr>
+        <w:rFonts w:ascii="Wingdings" w:hAnsi="Wingdings" w:hint="default"/>
+      </w:rPr>
+    </w:lvl>
+    <w:lvl w:ilvl="1" w:tplc="04090003" w:tentative="1">
+      <w:start w:val="1"/>
+      <w:numFmt w:val="bullet"/>
+      <w:lvlText w:val="o"/>
+      <w:lvlJc w:val="left"/>
+      <w:pPr>
+        <w:ind w:left="1942" w:hanging="360"/>
+      </w:pPr>
+      <w:rPr>
+        <w:rFonts w:ascii="Courier New" w:hAnsi="Courier New" w:cs="Courier New" w:hint="default"/>
+      </w:rPr>
+    </w:lvl>
+    <w:lvl w:ilvl="2" w:tplc="04090005" w:tentative="1">
+      <w:start w:val="1"/>
+      <w:numFmt w:val="bullet"/>
+      <w:lvlText w:val=""/>
+      <w:lvlJc w:val="left"/>
+      <w:pPr>
+        <w:ind w:left="2662" w:hanging="360"/>
+      </w:pPr>
+      <w:rPr>
+        <w:rFonts w:ascii="Wingdings" w:hAnsi="Wingdings" w:hint="default"/>
+      </w:rPr>
+    </w:lvl>
+    <w:lvl w:ilvl="3" w:tplc="04090001" w:tentative="1">
+      <w:start w:val="1"/>
+      <w:numFmt w:val="bullet"/>
+      <w:lvlText w:val=""/>
+      <w:lvlJc w:val="left"/>
+      <w:pPr>
+        <w:ind w:left="3382" w:hanging="360"/>
+      </w:pPr>
+      <w:rPr>
+        <w:rFonts w:ascii="Symbol" w:hAnsi="Symbol" w:hint="default"/>
+      </w:rPr>
+    </w:lvl>
+    <w:lvl w:ilvl="4" w:tplc="04090003" w:tentative="1">
+      <w:start w:val="1"/>
+      <w:numFmt w:val="bullet"/>
+      <w:lvlText w:val="o"/>
+      <w:lvlJc w:val="left"/>
+      <w:pPr>
+        <w:ind w:left="4102" w:hanging="360"/>
+      </w:pPr>
+      <w:rPr>
+        <w:rFonts w:ascii="Courier New" w:hAnsi="Courier New" w:cs="Courier New" w:hint="default"/>
+      </w:rPr>
+    </w:lvl>
+    <w:lvl w:ilvl="5" w:tplc="04090005" w:tentative="1">
+      <w:start w:val="1"/>
+      <w:numFmt w:val="bullet"/>
+      <w:lvlText w:val=""/>
+      <w:lvlJc w:val="left"/>
+      <w:pPr>
+        <w:ind w:left="4822" w:hanging="360"/>
+      </w:pPr>
+      <w:rPr>
+        <w:rFonts w:ascii="Wingdings" w:hAnsi="Wingdings" w:hint="default"/>
+      </w:rPr>
+    </w:lvl>
+    <w:lvl w:ilvl="6" w:tplc="04090001" w:tentative="1">
+      <w:start w:val="1"/>
+      <w:numFmt w:val="bullet"/>
+      <w:lvlText w:val=""/>
+      <w:lvlJc w:val="left"/>
+      <w:pPr>
+        <w:ind w:left="5542" w:hanging="360"/>
+      </w:pPr>
+      <w:rPr>
+        <w:rFonts w:ascii="Symbol" w:hAnsi="Symbol" w:hint="default"/>
+      </w:rPr>
+    </w:lvl>
+    <w:lvl w:ilvl="7" w:tplc="04090003" w:tentative="1">
+      <w:start w:val="1"/>
+      <w:numFmt w:val="bullet"/>
+      <w:lvlText w:val="o"/>
+      <w:lvlJc w:val="left"/>
+      <w:pPr>
+        <w:ind w:left="6262" w:hanging="360"/>
+      </w:pPr>
+      <w:rPr>
+        <w:rFonts w:ascii="Courier New" w:hAnsi="Courier New" w:cs="Courier New" w:hint="default"/>
+      </w:rPr>
+    </w:lvl>
+    <w:lvl w:ilvl="8" w:tplc="04090005" w:tentative="1">
+      <w:start w:val="1"/>
+      <w:numFmt w:val="bullet"/>
+      <w:lvlText w:val=""/>
+      <w:lvlJc w:val="left"/>
+      <w:pPr>
+        <w:ind w:left="6982" w:hanging="360"/>
+      </w:pPr>
+      <w:rPr>
+        <w:rFonts w:ascii="Wingdings" w:hAnsi="Wingdings" w:hint="default"/>
+      </w:rPr>
+    </w:lvl>
+  </w:abstractNum>
+  <w:abstractNum w:abstractNumId="3" w15:restartNumberingAfterBreak="0">
+    <w:nsid w:val="2D8F7232"/>
+    <w:multiLevelType w:val="hybridMultilevel"/>
+    <w:tmpl w:val="A2342DD0"/>
+    <w:lvl w:ilvl="0" w:tplc="04090005">
+      <w:start w:val="1"/>
+      <w:numFmt w:val="bullet"/>
+      <w:lvlText w:val=""/>
+      <w:lvlJc w:val="left"/>
+      <w:pPr>
+        <w:ind w:left="1942" w:hanging="360"/>
+      </w:pPr>
+      <w:rPr>
+        <w:rFonts w:ascii="Wingdings" w:hAnsi="Wingdings" w:hint="default"/>
+      </w:rPr>
+    </w:lvl>
+    <w:lvl w:ilvl="1" w:tplc="04090003" w:tentative="1">
+      <w:start w:val="1"/>
+      <w:numFmt w:val="bullet"/>
+      <w:lvlText w:val="o"/>
+      <w:lvlJc w:val="left"/>
+      <w:pPr>
+        <w:ind w:left="2662" w:hanging="360"/>
+      </w:pPr>
+      <w:rPr>
+        <w:rFonts w:ascii="Courier New" w:hAnsi="Courier New" w:cs="Courier New" w:hint="default"/>
+      </w:rPr>
+    </w:lvl>
+    <w:lvl w:ilvl="2" w:tplc="04090005" w:tentative="1">
+      <w:start w:val="1"/>
+      <w:numFmt w:val="bullet"/>
+      <w:lvlText w:val=""/>
+      <w:lvlJc w:val="left"/>
+      <w:pPr>
+        <w:ind w:left="3382" w:hanging="360"/>
+      </w:pPr>
+      <w:rPr>
+        <w:rFonts w:ascii="Wingdings" w:hAnsi="Wingdings" w:hint="default"/>
+      </w:rPr>
+    </w:lvl>
+    <w:lvl w:ilvl="3" w:tplc="04090001" w:tentative="1">
+      <w:start w:val="1"/>
+      <w:numFmt w:val="bullet"/>
+      <w:lvlText w:val=""/>
+      <w:lvlJc w:val="left"/>
+      <w:pPr>
+        <w:ind w:left="4102" w:hanging="360"/>
+      </w:pPr>
+      <w:rPr>
+        <w:rFonts w:ascii="Symbol" w:hAnsi="Symbol" w:hint="default"/>
+      </w:rPr>
+    </w:lvl>
+    <w:lvl w:ilvl="4" w:tplc="04090003" w:tentative="1">
+      <w:start w:val="1"/>
+      <w:numFmt w:val="bullet"/>
+      <w:lvlText w:val="o"/>
+      <w:lvlJc w:val="left"/>
+      <w:pPr>
+        <w:ind w:left="4822" w:hanging="360"/>
+      </w:pPr>
+      <w:rPr>
+        <w:rFonts w:ascii="Courier New" w:hAnsi="Courier New" w:cs="Courier New" w:hint="default"/>
+      </w:rPr>
+    </w:lvl>
+    <w:lvl w:ilvl="5" w:tplc="04090005" w:tentative="1">
+      <w:start w:val="1"/>
+      <w:numFmt w:val="bullet"/>
+      <w:lvlText w:val=""/>
+      <w:lvlJc w:val="left"/>
+      <w:pPr>
+        <w:ind w:left="5542" w:hanging="360"/>
+      </w:pPr>
+      <w:rPr>
+        <w:rFonts w:ascii="Wingdings" w:hAnsi="Wingdings" w:hint="default"/>
+      </w:rPr>
+    </w:lvl>
+    <w:lvl w:ilvl="6" w:tplc="04090001" w:tentative="1">
+      <w:start w:val="1"/>
+      <w:numFmt w:val="bullet"/>
+      <w:lvlText w:val=""/>
+      <w:lvlJc w:val="left"/>
+      <w:pPr>
+        <w:ind w:left="6262" w:hanging="360"/>
+      </w:pPr>
+      <w:rPr>
+        <w:rFonts w:ascii="Symbol" w:hAnsi="Symbol" w:hint="default"/>
+      </w:rPr>
+    </w:lvl>
+    <w:lvl w:ilvl="7" w:tplc="04090003" w:tentative="1">
+      <w:start w:val="1"/>
+      <w:numFmt w:val="bullet"/>
+      <w:lvlText w:val="o"/>
+      <w:lvlJc w:val="left"/>
+      <w:pPr>
+        <w:ind w:left="6982" w:hanging="360"/>
+      </w:pPr>
+      <w:rPr>
+        <w:rFonts w:ascii="Courier New" w:hAnsi="Courier New" w:cs="Courier New" w:hint="default"/>
+      </w:rPr>
+    </w:lvl>
+    <w:lvl w:ilvl="8" w:tplc="04090005" w:tentative="1">
+      <w:start w:val="1"/>
+      <w:numFmt w:val="bullet"/>
+      <w:lvlText w:val=""/>
+      <w:lvlJc w:val="left"/>
+      <w:pPr>
+        <w:ind w:left="7702" w:hanging="360"/>
+      </w:pPr>
+      <w:rPr>
+        <w:rFonts w:ascii="Wingdings" w:hAnsi="Wingdings" w:hint="default"/>
+      </w:rPr>
+    </w:lvl>
+  </w:abstractNum>
+  <w:abstractNum w:abstractNumId="4" w15:restartNumberingAfterBreak="0">
     <w:nsid w:val="3FD46486"/>
     <w:multiLevelType w:val="hybridMultilevel"/>
-    <w:tmpl w:val="22E2AC5E"/>
+    <w:tmpl w:val="83CC878E"/>
     <w:lvl w:ilvl="0" w:tplc="10EEF694">
       <w:start w:val="1"/>
       <w:numFmt w:val="decimal"/>
@@ -2521,7 +7355,7 @@
       </w:pPr>
     </w:lvl>
   </w:abstractNum>
-  <w:abstractNum w:abstractNumId="2" w15:restartNumberingAfterBreak="0">
+  <w:abstractNum w:abstractNumId="5" w15:restartNumberingAfterBreak="0">
     <w:nsid w:val="402335E8"/>
     <w:multiLevelType w:val="hybridMultilevel"/>
     <w:tmpl w:val="922E6972"/>
@@ -2610,10 +7444,10 @@
       </w:pPr>
     </w:lvl>
   </w:abstractNum>
-  <w:abstractNum w:abstractNumId="3" w15:restartNumberingAfterBreak="0">
+  <w:abstractNum w:abstractNumId="6" w15:restartNumberingAfterBreak="0">
     <w:nsid w:val="40861AA5"/>
     <w:multiLevelType w:val="hybridMultilevel"/>
-    <w:tmpl w:val="CFF697B4"/>
+    <w:tmpl w:val="E8466E46"/>
     <w:lvl w:ilvl="0" w:tplc="04090009">
       <w:start w:val="1"/>
       <w:numFmt w:val="bullet"/>
@@ -2723,7 +7557,7 @@
       </w:rPr>
     </w:lvl>
   </w:abstractNum>
-  <w:abstractNum w:abstractNumId="4" w15:restartNumberingAfterBreak="0">
+  <w:abstractNum w:abstractNumId="7" w15:restartNumberingAfterBreak="0">
     <w:nsid w:val="56C17FF1"/>
     <w:multiLevelType w:val="hybridMultilevel"/>
     <w:tmpl w:val="404291F0"/>
@@ -2836,7 +7670,7 @@
       </w:rPr>
     </w:lvl>
   </w:abstractNum>
-  <w:abstractNum w:abstractNumId="5" w15:restartNumberingAfterBreak="0">
+  <w:abstractNum w:abstractNumId="8" w15:restartNumberingAfterBreak="0">
     <w:nsid w:val="5F6B5470"/>
     <w:multiLevelType w:val="hybridMultilevel"/>
     <w:tmpl w:val="2F8EA618"/>
@@ -2949,7 +7783,7 @@
       </w:rPr>
     </w:lvl>
   </w:abstractNum>
-  <w:abstractNum w:abstractNumId="6" w15:restartNumberingAfterBreak="0">
+  <w:abstractNum w:abstractNumId="9" w15:restartNumberingAfterBreak="0">
     <w:nsid w:val="6717388B"/>
     <w:multiLevelType w:val="hybridMultilevel"/>
     <w:tmpl w:val="CF300828"/>
@@ -3062,7 +7896,7 @@
       </w:rPr>
     </w:lvl>
   </w:abstractNum>
-  <w:abstractNum w:abstractNumId="7" w15:restartNumberingAfterBreak="0">
+  <w:abstractNum w:abstractNumId="10" w15:restartNumberingAfterBreak="0">
     <w:nsid w:val="68490263"/>
     <w:multiLevelType w:val="hybridMultilevel"/>
     <w:tmpl w:val="8DFA2354"/>
@@ -3175,7 +8009,7 @@
       </w:rPr>
     </w:lvl>
   </w:abstractNum>
-  <w:abstractNum w:abstractNumId="8" w15:restartNumberingAfterBreak="0">
+  <w:abstractNum w:abstractNumId="11" w15:restartNumberingAfterBreak="0">
     <w:nsid w:val="6E771B04"/>
     <w:multiLevelType w:val="hybridMultilevel"/>
     <w:tmpl w:val="46B05048"/>
@@ -3288,7 +8122,7 @@
       </w:rPr>
     </w:lvl>
   </w:abstractNum>
-  <w:abstractNum w:abstractNumId="9" w15:restartNumberingAfterBreak="0">
+  <w:abstractNum w:abstractNumId="12" w15:restartNumberingAfterBreak="0">
     <w:nsid w:val="6FA67BD8"/>
     <w:multiLevelType w:val="hybridMultilevel"/>
     <w:tmpl w:val="1F6E28A6"/>
@@ -3379,34 +8213,43 @@
     </w:lvl>
   </w:abstractNum>
   <w:num w:numId="1">
+    <w:abstractNumId w:val="12"/>
+  </w:num>
+  <w:num w:numId="2">
+    <w:abstractNumId w:val="5"/>
+  </w:num>
+  <w:num w:numId="3">
+    <w:abstractNumId w:val="4"/>
+  </w:num>
+  <w:num w:numId="4">
+    <w:abstractNumId w:val="8"/>
+  </w:num>
+  <w:num w:numId="5">
+    <w:abstractNumId w:val="7"/>
+  </w:num>
+  <w:num w:numId="6">
+    <w:abstractNumId w:val="1"/>
+  </w:num>
+  <w:num w:numId="7">
+    <w:abstractNumId w:val="11"/>
+  </w:num>
+  <w:num w:numId="8">
     <w:abstractNumId w:val="9"/>
   </w:num>
-  <w:num w:numId="2">
+  <w:num w:numId="9">
+    <w:abstractNumId w:val="10"/>
+  </w:num>
+  <w:num w:numId="10">
+    <w:abstractNumId w:val="6"/>
+  </w:num>
+  <w:num w:numId="11">
     <w:abstractNumId w:val="2"/>
   </w:num>
-  <w:num w:numId="3">
-    <w:abstractNumId w:val="1"/>
+  <w:num w:numId="12">
+    <w:abstractNumId w:val="3"/>
   </w:num>
-  <w:num w:numId="4">
-    <w:abstractNumId w:val="5"/>
-  </w:num>
-  <w:num w:numId="5">
-    <w:abstractNumId w:val="4"/>
-  </w:num>
-  <w:num w:numId="6">
+  <w:num w:numId="13">
     <w:abstractNumId w:val="0"/>
-  </w:num>
-  <w:num w:numId="7">
-    <w:abstractNumId w:val="8"/>
-  </w:num>
-  <w:num w:numId="8">
-    <w:abstractNumId w:val="6"/>
-  </w:num>
-  <w:num w:numId="9">
-    <w:abstractNumId w:val="7"/>
-  </w:num>
-  <w:num w:numId="10">
-    <w:abstractNumId w:val="3"/>
   </w:num>
 </w:numbering>
 </file>
@@ -3901,6 +8744,11 @@
       <w:rFonts w:eastAsiaTheme="minorEastAsia"/>
     </w:rPr>
   </w:style>
+  <w:style w:type="character" w:customStyle="1" w:styleId="apple-converted-space">
+    <w:name w:val="apple-converted-space"/>
+    <w:basedOn w:val="DefaultParagraphFont"/>
+    <w:rsid w:val="00BC4D85"/>
+  </w:style>
 </w:styles>
 </file>
 
@@ -4170,7 +9018,7 @@
 </file>
 
 <file path=customXml/itemProps1.xml><?xml version="1.0" encoding="utf-8"?>
-<ds:datastoreItem xmlns:ds="http://schemas.openxmlformats.org/officeDocument/2006/customXml" ds:itemID="{C2E5E16E-C552-40B9-9A4C-773A8017F485}">
+<ds:datastoreItem xmlns:ds="http://schemas.openxmlformats.org/officeDocument/2006/customXml" ds:itemID="{378E2BBB-D390-4B65-BEE2-3611AA0DE0AA}">
   <ds:schemaRefs>
     <ds:schemaRef ds:uri="http://schemas.openxmlformats.org/officeDocument/2006/bibliography"/>
   </ds:schemaRefs>
